--- a/广联后台接口--伟哥.docx
+++ b/广联后台接口--伟哥.docx
@@ -21646,6 +21646,147 @@
           </w:p>
         </w:tc>
       </w:tr>
+      <w:tr>
+        <w:tc>
+          <w:tcPr>
+            <w:tcW w:w="2840" w:type="dxa"/>
+          </w:tcPr>
+          <w:p>
+            <w:pPr>
+              <w:rPr>
+                <w:rFonts w:ascii="Helvetica" w:hAnsi="Helvetica" w:cs="Helvetica" w:hint="eastAsia"/>
+                <w:color w:val="505050"/>
+                <w:sz w:val="18"/>
+                <w:szCs w:val="18"/>
+                <w:shd w:val="clear" w:color="auto" w:fill="FFFFFF"/>
+              </w:rPr>
+            </w:pPr>
+            <w:r>
+              <w:rPr>
+                <w:rFonts w:ascii="Helvetica" w:hAnsi="Helvetica" w:cs="Helvetica" w:hint="eastAsia"/>
+                <w:color w:val="505050"/>
+                <w:sz w:val="18"/>
+                <w:szCs w:val="18"/>
+                <w:shd w:val="clear" w:color="auto" w:fill="FFFFFF"/>
+              </w:rPr>
+              <w:t>type</w:t>
+            </w:r>
+          </w:p>
+        </w:tc>
+        <w:tc>
+          <w:tcPr>
+            <w:tcW w:w="2841" w:type="dxa"/>
+          </w:tcPr>
+          <w:p>
+            <w:pPr>
+              <w:rPr>
+                <w:rFonts w:ascii="Helvetica" w:hAnsi="Helvetica" w:cs="Helvetica"/>
+                <w:color w:val="505050"/>
+                <w:sz w:val="28"/>
+                <w:szCs w:val="28"/>
+                <w:shd w:val="clear" w:color="auto" w:fill="FFFFFF"/>
+              </w:rPr>
+            </w:pPr>
+            <w:r>
+              <w:rPr>
+                <w:rFonts w:ascii="Helvetica" w:hAnsi="Helvetica" w:cs="Helvetica" w:hint="eastAsia"/>
+                <w:color w:val="505050"/>
+                <w:sz w:val="28"/>
+                <w:szCs w:val="28"/>
+                <w:shd w:val="clear" w:color="auto" w:fill="FFFFFF"/>
+              </w:rPr>
+              <w:t>i</w:t>
+            </w:r>
+            <w:r>
+              <w:rPr>
+                <w:rFonts w:ascii="Helvetica" w:hAnsi="Helvetica" w:cs="Helvetica"/>
+                <w:color w:val="505050"/>
+                <w:sz w:val="28"/>
+                <w:szCs w:val="28"/>
+                <w:shd w:val="clear" w:color="auto" w:fill="FFFFFF"/>
+              </w:rPr>
+              <w:t>nt</w:t>
+            </w:r>
+          </w:p>
+        </w:tc>
+        <w:tc>
+          <w:tcPr>
+            <w:tcW w:w="2841" w:type="dxa"/>
+          </w:tcPr>
+          <w:p>
+            <w:pPr>
+              <w:rPr>
+                <w:rFonts w:ascii="Helvetica" w:hAnsi="Helvetica" w:cs="Helvetica" w:hint="eastAsia"/>
+                <w:color w:val="505050"/>
+                <w:sz w:val="28"/>
+                <w:szCs w:val="28"/>
+                <w:shd w:val="clear" w:color="auto" w:fill="FFFFFF"/>
+              </w:rPr>
+            </w:pPr>
+            <w:r>
+              <w:rPr>
+                <w:rFonts w:ascii="Helvetica" w:hAnsi="Helvetica" w:cs="Helvetica" w:hint="eastAsia"/>
+                <w:color w:val="505050"/>
+                <w:sz w:val="28"/>
+                <w:szCs w:val="28"/>
+                <w:shd w:val="clear" w:color="auto" w:fill="FFFFFF"/>
+              </w:rPr>
+              <w:t>6</w:t>
+            </w:r>
+            <w:r>
+              <w:rPr>
+                <w:rFonts w:ascii="Helvetica" w:hAnsi="Helvetica" w:cs="Helvetica"/>
+                <w:color w:val="505050"/>
+                <w:sz w:val="28"/>
+                <w:szCs w:val="28"/>
+                <w:shd w:val="clear" w:color="auto" w:fill="FFFFFF"/>
+              </w:rPr>
+              <w:t>(</w:t>
+            </w:r>
+            <w:r>
+              <w:rPr>
+                <w:rFonts w:ascii="Helvetica" w:hAnsi="Helvetica" w:cs="Helvetica" w:hint="eastAsia"/>
+                <w:color w:val="505050"/>
+                <w:sz w:val="28"/>
+                <w:szCs w:val="28"/>
+                <w:shd w:val="clear" w:color="auto" w:fill="FFFFFF"/>
+              </w:rPr>
+              <w:t>读取领用消息的时</w:t>
+            </w:r>
+            <w:r>
+              <w:rPr>
+                <w:rFonts w:ascii="Helvetica" w:hAnsi="Helvetica" w:cs="Helvetica" w:hint="eastAsia"/>
+                <w:color w:val="505050"/>
+                <w:sz w:val="28"/>
+                <w:szCs w:val="28"/>
+                <w:shd w:val="clear" w:color="auto" w:fill="FFFFFF"/>
+              </w:rPr>
+              <w:lastRenderedPageBreak/>
+              <w:t>候传递值</w:t>
+            </w:r>
+            <w:r>
+              <w:rPr>
+                <w:rFonts w:ascii="Helvetica" w:hAnsi="Helvetica" w:cs="Helvetica" w:hint="eastAsia"/>
+                <w:color w:val="505050"/>
+                <w:sz w:val="28"/>
+                <w:szCs w:val="28"/>
+                <w:shd w:val="clear" w:color="auto" w:fill="FFFFFF"/>
+              </w:rPr>
+              <w:t>6</w:t>
+            </w:r>
+            <w:r>
+              <w:rPr>
+                <w:rFonts w:ascii="Helvetica" w:hAnsi="Helvetica" w:cs="Helvetica"/>
+                <w:color w:val="505050"/>
+                <w:sz w:val="28"/>
+                <w:szCs w:val="28"/>
+                <w:shd w:val="clear" w:color="auto" w:fill="FFFFFF"/>
+              </w:rPr>
+              <w:t>)</w:t>
+            </w:r>
+          </w:p>
+        </w:tc>
+      </w:tr>
     </w:tbl>
     <w:p>
       <w:pPr>
@@ -21665,6 +21806,7 @@
           <w:szCs w:val="28"/>
           <w:shd w:val="clear" w:color="auto" w:fill="FFFFFF"/>
         </w:rPr>
+        <w:lastRenderedPageBreak/>
         <w:t>返回参数</w:t>
       </w:r>
     </w:p>
@@ -21702,7 +21844,6 @@
                 <w:szCs w:val="28"/>
                 <w:shd w:val="clear" w:color="auto" w:fill="FFFFFF"/>
               </w:rPr>
-              <w:lastRenderedPageBreak/>
               <w:t>Result</w:t>
             </w:r>
           </w:p>
@@ -23032,6 +23173,7 @@
                 <w:szCs w:val="28"/>
                 <w:shd w:val="clear" w:color="auto" w:fill="FFFFFF"/>
               </w:rPr>
+              <w:lastRenderedPageBreak/>
               <w:t>Int</w:t>
             </w:r>
           </w:p>
@@ -23058,7 +23200,7 @@
                 <w:szCs w:val="28"/>
                 <w:shd w:val="clear" w:color="auto" w:fill="FFFFFF"/>
               </w:rPr>
-              <w:t>监测</w:t>
+              <w:t>告警通知</w:t>
             </w:r>
           </w:p>
         </w:tc>
@@ -23138,7 +23280,6 @@
                 <w:szCs w:val="28"/>
                 <w:shd w:val="clear" w:color="auto" w:fill="FFFFFF"/>
               </w:rPr>
-              <w:lastRenderedPageBreak/>
               <w:t>Int</w:t>
             </w:r>
           </w:p>
@@ -23166,6 +23307,16 @@
                 <w:shd w:val="clear" w:color="auto" w:fill="FFFFFF"/>
               </w:rPr>
               <w:t>报表</w:t>
+            </w:r>
+            <w:r>
+              <w:rPr>
+                <w:rFonts w:ascii="Helvetica" w:hAnsi="Helvetica" w:cs="Helvetica" w:hint="eastAsia"/>
+                <w:color w:val="505050"/>
+                <w:sz w:val="28"/>
+                <w:szCs w:val="28"/>
+                <w:shd w:val="clear" w:color="auto" w:fill="FFFFFF"/>
+              </w:rPr>
+              <w:t>通知</w:t>
             </w:r>
           </w:p>
         </w:tc>
@@ -23422,20 +23573,22 @@
               <w:spacing w:line="270" w:lineRule="atLeast"/>
               <w:jc w:val="left"/>
               <w:rPr>
-                <w:rFonts w:ascii="Consolas" w:hAnsi="Consolas" w:cs="宋体"/>
+                <w:rFonts w:ascii="Consolas" w:eastAsia="宋体" w:hAnsi="Consolas" w:cs="宋体"/>
                 <w:color w:val="000000"/>
-                <w:sz w:val="18"/>
-                <w:szCs w:val="18"/>
-              </w:rPr>
-            </w:pPr>
-            <w:r>
-              <w:rPr>
-                <w:rFonts w:ascii="Consolas" w:hAnsi="Consolas" w:cs="宋体"/>
+                <w:kern w:val="0"/>
+                <w:sz w:val="18"/>
+                <w:szCs w:val="18"/>
+              </w:rPr>
+            </w:pPr>
+            <w:r>
+              <w:rPr>
+                <w:rFonts w:ascii="Consolas" w:eastAsia="宋体" w:hAnsi="Consolas" w:cs="宋体"/>
                 <w:color w:val="A31515"/>
-                <w:sz w:val="18"/>
-                <w:szCs w:val="18"/>
-              </w:rPr>
-              <w:t>date</w:t>
+                <w:kern w:val="0"/>
+                <w:sz w:val="18"/>
+                <w:szCs w:val="18"/>
+              </w:rPr>
+              <w:t>jcNotice</w:t>
             </w:r>
           </w:p>
           <w:p>
@@ -23490,45 +23643,57 @@
           </w:tcPr>
           <w:p>
             <w:pPr>
+              <w:rPr>
+                <w:rFonts w:ascii="Helvetica" w:hAnsi="Helvetica" w:cs="Helvetica"/>
+                <w:color w:val="505050"/>
+                <w:sz w:val="28"/>
+                <w:szCs w:val="28"/>
+                <w:shd w:val="clear" w:color="auto" w:fill="FFFFFF"/>
+              </w:rPr>
+            </w:pPr>
+            <w:r>
+              <w:rPr>
+                <w:rFonts w:ascii="Helvetica" w:hAnsi="Helvetica" w:cs="Helvetica" w:hint="eastAsia"/>
+                <w:color w:val="505050"/>
+                <w:sz w:val="28"/>
+                <w:szCs w:val="28"/>
+                <w:shd w:val="clear" w:color="auto" w:fill="FFFFFF"/>
+              </w:rPr>
+              <w:t>监测通知</w:t>
+            </w:r>
+          </w:p>
+        </w:tc>
+      </w:tr>
+      <w:tr>
+        <w:tc>
+          <w:tcPr>
+            <w:tcW w:w="2840" w:type="dxa"/>
+          </w:tcPr>
+          <w:p>
+            <w:pPr>
               <w:widowControl/>
               <w:shd w:val="clear" w:color="auto" w:fill="FFFFFE"/>
               <w:spacing w:line="270" w:lineRule="atLeast"/>
               <w:jc w:val="left"/>
               <w:rPr>
-                <w:rFonts w:ascii="Consolas" w:hAnsi="Consolas" w:cs="宋体"/>
+                <w:rFonts w:ascii="Consolas" w:eastAsia="宋体" w:hAnsi="Consolas" w:cs="宋体"/>
                 <w:color w:val="000000"/>
-                <w:sz w:val="18"/>
-                <w:szCs w:val="18"/>
-              </w:rPr>
-            </w:pPr>
-            <w:r>
-              <w:rPr>
-                <w:rFonts w:ascii="Consolas" w:hAnsi="Consolas" w:cs="宋体"/>
+                <w:kern w:val="0"/>
+                <w:sz w:val="18"/>
+                <w:szCs w:val="18"/>
+              </w:rPr>
+            </w:pPr>
+            <w:r>
+              <w:rPr>
+                <w:rFonts w:ascii="Consolas" w:eastAsia="宋体" w:hAnsi="Consolas" w:cs="宋体"/>
                 <w:color w:val="A31515"/>
-                <w:sz w:val="18"/>
-                <w:szCs w:val="18"/>
-              </w:rPr>
-              <w:t>date</w:t>
-            </w:r>
-          </w:p>
-          <w:p>
-            <w:pPr>
-              <w:rPr>
-                <w:rFonts w:ascii="Helvetica" w:hAnsi="Helvetica" w:cs="Helvetica"/>
-                <w:color w:val="505050"/>
-                <w:sz w:val="28"/>
-                <w:szCs w:val="28"/>
-                <w:shd w:val="clear" w:color="auto" w:fill="FFFFFF"/>
-              </w:rPr>
-            </w:pPr>
-          </w:p>
-        </w:tc>
-      </w:tr>
-      <w:tr>
-        <w:tc>
-          <w:tcPr>
-            <w:tcW w:w="2840" w:type="dxa"/>
-          </w:tcPr>
+                <w:kern w:val="0"/>
+                <w:sz w:val="18"/>
+                <w:szCs w:val="18"/>
+              </w:rPr>
+              <w:t>change</w:t>
+            </w:r>
+          </w:p>
           <w:p>
             <w:pPr>
               <w:widowControl/>
@@ -23536,22 +23701,63 @@
               <w:spacing w:line="270" w:lineRule="atLeast"/>
               <w:jc w:val="left"/>
               <w:rPr>
-                <w:rFonts w:ascii="Consolas" w:hAnsi="Consolas" w:cs="宋体"/>
-                <w:color w:val="000000"/>
-                <w:sz w:val="18"/>
-                <w:szCs w:val="18"/>
-              </w:rPr>
-            </w:pPr>
-            <w:r>
-              <w:rPr>
-                <w:rFonts w:ascii="Consolas" w:hAnsi="Consolas" w:cs="宋体"/>
+                <w:rFonts w:ascii="Consolas" w:eastAsia="宋体" w:hAnsi="Consolas" w:cs="宋体"/>
                 <w:color w:val="A31515"/>
-                <w:sz w:val="18"/>
-                <w:szCs w:val="18"/>
-              </w:rPr>
-              <w:t>number</w:t>
-            </w:r>
-          </w:p>
+                <w:kern w:val="0"/>
+                <w:sz w:val="18"/>
+                <w:szCs w:val="18"/>
+              </w:rPr>
+            </w:pPr>
+          </w:p>
+        </w:tc>
+        <w:tc>
+          <w:tcPr>
+            <w:tcW w:w="2841" w:type="dxa"/>
+          </w:tcPr>
+          <w:p>
+            <w:pPr>
+              <w:rPr>
+                <w:rFonts w:ascii="Helvetica" w:hAnsi="Helvetica" w:cs="Helvetica"/>
+                <w:color w:val="505050"/>
+                <w:sz w:val="28"/>
+                <w:szCs w:val="28"/>
+                <w:shd w:val="clear" w:color="auto" w:fill="FFFFFF"/>
+              </w:rPr>
+            </w:pPr>
+          </w:p>
+        </w:tc>
+        <w:tc>
+          <w:tcPr>
+            <w:tcW w:w="2841" w:type="dxa"/>
+          </w:tcPr>
+          <w:p>
+            <w:pPr>
+              <w:rPr>
+                <w:rFonts w:ascii="Helvetica" w:hAnsi="Helvetica" w:cs="Helvetica"/>
+                <w:color w:val="505050"/>
+                <w:sz w:val="28"/>
+                <w:szCs w:val="28"/>
+                <w:shd w:val="clear" w:color="auto" w:fill="FFFFFF"/>
+              </w:rPr>
+            </w:pPr>
+            <w:r>
+              <w:rPr>
+                <w:rFonts w:ascii="Helvetica" w:hAnsi="Helvetica" w:cs="Helvetica" w:hint="eastAsia"/>
+                <w:color w:val="505050"/>
+                <w:sz w:val="28"/>
+                <w:szCs w:val="28"/>
+                <w:shd w:val="clear" w:color="auto" w:fill="FFFFFF"/>
+              </w:rPr>
+              <w:t>领用通知</w:t>
+            </w:r>
+          </w:p>
+        </w:tc>
+      </w:tr>
+      <w:tr>
+        <w:tc>
+          <w:tcPr>
+            <w:tcW w:w="2840" w:type="dxa"/>
+          </w:tcPr>
           <w:p>
             <w:pPr>
               <w:widowControl/>
@@ -23560,413 +23766,21 @@
               <w:jc w:val="left"/>
               <w:rPr>
                 <w:rFonts w:ascii="Consolas" w:hAnsi="Consolas" w:cs="宋体"/>
-                <w:color w:val="A31515"/>
-                <w:sz w:val="18"/>
-                <w:szCs w:val="18"/>
-              </w:rPr>
-            </w:pPr>
-          </w:p>
-        </w:tc>
-        <w:tc>
-          <w:tcPr>
-            <w:tcW w:w="2841" w:type="dxa"/>
-          </w:tcPr>
-          <w:p>
-            <w:pPr>
-              <w:rPr>
-                <w:rFonts w:ascii="Helvetica" w:hAnsi="Helvetica" w:cs="Helvetica"/>
-                <w:color w:val="505050"/>
-                <w:sz w:val="28"/>
-                <w:szCs w:val="28"/>
-                <w:shd w:val="clear" w:color="auto" w:fill="FFFFFF"/>
-              </w:rPr>
-            </w:pPr>
-          </w:p>
-        </w:tc>
-        <w:tc>
-          <w:tcPr>
-            <w:tcW w:w="2841" w:type="dxa"/>
-          </w:tcPr>
-          <w:p>
-            <w:pPr>
-              <w:widowControl/>
-              <w:shd w:val="clear" w:color="auto" w:fill="FFFFFE"/>
-              <w:spacing w:line="270" w:lineRule="atLeast"/>
-              <w:jc w:val="left"/>
+                <w:color w:val="000000"/>
+                <w:sz w:val="18"/>
+                <w:szCs w:val="18"/>
+              </w:rPr>
+            </w:pPr>
+            <w:r>
               <w:rPr>
                 <w:rFonts w:ascii="Consolas" w:hAnsi="Consolas" w:cs="宋体"/>
                 <w:color w:val="A31515"/>
                 <w:sz w:val="18"/>
                 <w:szCs w:val="18"/>
               </w:rPr>
-            </w:pPr>
-            <w:r>
-              <w:rPr>
-                <w:rFonts w:ascii="Consolas" w:hAnsi="Consolas" w:cs="宋体" w:hint="eastAsia"/>
-                <w:color w:val="A31515"/>
-                <w:sz w:val="18"/>
-                <w:szCs w:val="18"/>
-              </w:rPr>
-              <w:t>未读数</w:t>
-            </w:r>
-          </w:p>
-        </w:tc>
-      </w:tr>
-      <w:tr>
-        <w:tc>
-          <w:tcPr>
-            <w:tcW w:w="2840" w:type="dxa"/>
-          </w:tcPr>
-          <w:p>
-            <w:pPr>
-              <w:widowControl/>
-              <w:shd w:val="clear" w:color="auto" w:fill="FFFFFE"/>
-              <w:spacing w:line="270" w:lineRule="atLeast"/>
-              <w:jc w:val="left"/>
-              <w:rPr>
-                <w:rFonts w:ascii="Consolas" w:hAnsi="Consolas" w:cs="宋体"/>
-                <w:color w:val="000000"/>
-                <w:sz w:val="18"/>
-                <w:szCs w:val="18"/>
-              </w:rPr>
-            </w:pPr>
-            <w:r>
-              <w:rPr>
-                <w:rFonts w:ascii="Consolas" w:hAnsi="Consolas" w:cs="宋体"/>
-                <w:color w:val="A31515"/>
-                <w:sz w:val="18"/>
-                <w:szCs w:val="18"/>
-              </w:rPr>
-              <w:t>info</w:t>
-            </w:r>
-          </w:p>
-          <w:p>
-            <w:pPr>
-              <w:widowControl/>
-              <w:shd w:val="clear" w:color="auto" w:fill="FFFFFE"/>
-              <w:spacing w:line="270" w:lineRule="atLeast"/>
-              <w:jc w:val="left"/>
-              <w:rPr>
-                <w:rFonts w:ascii="Consolas" w:hAnsi="Consolas" w:cs="宋体"/>
-                <w:color w:val="A31515"/>
-                <w:sz w:val="18"/>
-                <w:szCs w:val="18"/>
-              </w:rPr>
-            </w:pPr>
-          </w:p>
-        </w:tc>
-        <w:tc>
-          <w:tcPr>
-            <w:tcW w:w="2841" w:type="dxa"/>
-          </w:tcPr>
-          <w:p>
-            <w:pPr>
-              <w:rPr>
-                <w:rFonts w:ascii="Helvetica" w:hAnsi="Helvetica" w:cs="Helvetica"/>
-                <w:color w:val="505050"/>
-                <w:sz w:val="28"/>
-                <w:szCs w:val="28"/>
-                <w:shd w:val="clear" w:color="auto" w:fill="FFFFFF"/>
-              </w:rPr>
-            </w:pPr>
-          </w:p>
-        </w:tc>
-        <w:tc>
-          <w:tcPr>
-            <w:tcW w:w="2841" w:type="dxa"/>
-          </w:tcPr>
-          <w:p>
-            <w:pPr>
-              <w:widowControl/>
-              <w:shd w:val="clear" w:color="auto" w:fill="FFFFFE"/>
-              <w:spacing w:line="270" w:lineRule="atLeast"/>
-              <w:jc w:val="left"/>
-              <w:rPr>
-                <w:rFonts w:ascii="Consolas" w:hAnsi="Consolas" w:cs="宋体"/>
-                <w:color w:val="A31515"/>
-                <w:sz w:val="18"/>
-                <w:szCs w:val="18"/>
-              </w:rPr>
-            </w:pPr>
-            <w:r>
-              <w:rPr>
-                <w:rFonts w:ascii="Consolas" w:hAnsi="Consolas" w:cs="宋体" w:hint="eastAsia"/>
-                <w:color w:val="A31515"/>
-                <w:sz w:val="18"/>
-                <w:szCs w:val="18"/>
-              </w:rPr>
-              <w:t>通知消息</w:t>
-            </w:r>
-          </w:p>
-        </w:tc>
-      </w:tr>
-    </w:tbl>
-    <w:p>
-      <w:pPr>
-        <w:pStyle w:val="2"/>
-      </w:pPr>
-      <w:r>
-        <w:rPr>
-          <w:rFonts w:hint="eastAsia"/>
-        </w:rPr>
-        <w:t>可视化测点图记录数</w:t>
-      </w:r>
-    </w:p>
-    <w:p>
-      <w:pPr>
-        <w:pStyle w:val="HTML"/>
-        <w:shd w:val="clear" w:color="auto" w:fill="FFFFFF"/>
-        <w:rPr>
-          <w:rFonts w:ascii="JetBrains Mono" w:hAnsi="JetBrains Mono"/>
-          <w:color w:val="067D17"/>
-          <w:sz w:val="20"/>
-          <w:szCs w:val="20"/>
-        </w:rPr>
-      </w:pPr>
-      <w:r>
-        <w:rPr>
-          <w:rFonts w:ascii="Helvetica" w:hAnsi="Helvetica" w:cs="Helvetica"/>
-          <w:color w:val="505050"/>
-          <w:sz w:val="18"/>
-          <w:szCs w:val="18"/>
-          <w:shd w:val="clear" w:color="auto" w:fill="FFFFFF"/>
-        </w:rPr>
-        <w:t>/warningInfo/</w:t>
-      </w:r>
-      <w:r>
-        <w:rPr>
-          <w:rFonts w:ascii="JetBrains Mono" w:hAnsi="JetBrains Mono"/>
-          <w:color w:val="067D17"/>
-          <w:sz w:val="20"/>
-          <w:szCs w:val="20"/>
-        </w:rPr>
-        <w:t>getResult</w:t>
-      </w:r>
-      <w:r>
-        <w:rPr>
-          <w:rFonts w:ascii="JetBrains Mono" w:hAnsi="JetBrains Mono"/>
-          <w:color w:val="067D17"/>
-          <w:sz w:val="20"/>
-          <w:szCs w:val="20"/>
-        </w:rPr>
-        <w:t xml:space="preserve">       </w:t>
-      </w:r>
-      <w:r>
-        <w:rPr>
-          <w:rFonts w:ascii="JetBrains Mono" w:hAnsi="JetBrains Mono"/>
-          <w:color w:val="067D17"/>
-          <w:sz w:val="20"/>
-          <w:szCs w:val="20"/>
-        </w:rPr>
-        <w:t>请求方式</w:t>
-      </w:r>
-      <w:r>
-        <w:rPr>
-          <w:rFonts w:ascii="JetBrains Mono" w:hAnsi="JetBrains Mono"/>
-          <w:color w:val="067D17"/>
-          <w:sz w:val="20"/>
-          <w:szCs w:val="20"/>
-        </w:rPr>
-        <w:t xml:space="preserve">  get</w:t>
-      </w:r>
-    </w:p>
-    <w:p>
-      <w:pPr>
-        <w:rPr>
-          <w:rFonts w:ascii="Helvetica" w:hAnsi="Helvetica" w:cs="Helvetica"/>
-          <w:color w:val="505050"/>
-          <w:sz w:val="28"/>
-          <w:szCs w:val="28"/>
-          <w:shd w:val="clear" w:color="auto" w:fill="FFFFFF"/>
-        </w:rPr>
-      </w:pPr>
-      <w:r>
-        <w:rPr>
-          <w:rFonts w:ascii="Helvetica" w:hAnsi="Helvetica" w:cs="Helvetica" w:hint="eastAsia"/>
-          <w:color w:val="505050"/>
-          <w:sz w:val="28"/>
-          <w:szCs w:val="28"/>
-          <w:shd w:val="clear" w:color="auto" w:fill="FFFFFF"/>
-        </w:rPr>
-        <w:t>参数列表</w:t>
-      </w:r>
-    </w:p>
-    <w:tbl>
-      <w:tblPr>
-        <w:tblStyle w:val="af"/>
-        <w:tblW w:w="0" w:type="auto"/>
-        <w:tblLook w:val="04A0" w:firstRow="1" w:lastRow="0" w:firstColumn="1" w:lastColumn="0" w:noHBand="0" w:noVBand="1"/>
-      </w:tblPr>
-      <w:tblGrid>
-        <w:gridCol w:w="2840"/>
-        <w:gridCol w:w="2841"/>
-        <w:gridCol w:w="2841"/>
-      </w:tblGrid>
-      <w:tr>
-        <w:tc>
-          <w:tcPr>
-            <w:tcW w:w="2840" w:type="dxa"/>
-          </w:tcPr>
-          <w:p>
-            <w:pPr>
-              <w:rPr>
-                <w:rFonts w:ascii="Helvetica" w:hAnsi="Helvetica" w:cs="Helvetica"/>
-                <w:color w:val="505050"/>
-                <w:sz w:val="28"/>
-                <w:szCs w:val="28"/>
-                <w:shd w:val="clear" w:color="auto" w:fill="FFFFFF"/>
-              </w:rPr>
-            </w:pPr>
-            <w:r>
-              <w:rPr>
-                <w:rFonts w:ascii="Helvetica" w:hAnsi="Helvetica" w:cs="Helvetica" w:hint="eastAsia"/>
-                <w:color w:val="505050"/>
-                <w:sz w:val="28"/>
-                <w:szCs w:val="28"/>
-                <w:shd w:val="clear" w:color="auto" w:fill="FFFFFF"/>
-              </w:rPr>
-              <w:t>Param</w:t>
-            </w:r>
-          </w:p>
-        </w:tc>
-        <w:tc>
-          <w:tcPr>
-            <w:tcW w:w="2841" w:type="dxa"/>
-          </w:tcPr>
-          <w:p>
-            <w:pPr>
-              <w:rPr>
-                <w:rFonts w:ascii="Helvetica" w:hAnsi="Helvetica" w:cs="Helvetica"/>
-                <w:color w:val="505050"/>
-                <w:sz w:val="28"/>
-                <w:szCs w:val="28"/>
-                <w:shd w:val="clear" w:color="auto" w:fill="FFFFFF"/>
-              </w:rPr>
-            </w:pPr>
-            <w:r>
-              <w:rPr>
-                <w:rFonts w:ascii="Helvetica" w:hAnsi="Helvetica" w:cs="Helvetica" w:hint="eastAsia"/>
-                <w:color w:val="505050"/>
-                <w:sz w:val="28"/>
-                <w:szCs w:val="28"/>
-                <w:shd w:val="clear" w:color="auto" w:fill="FFFFFF"/>
-              </w:rPr>
-              <w:t>类型</w:t>
-            </w:r>
-          </w:p>
-        </w:tc>
-        <w:tc>
-          <w:tcPr>
-            <w:tcW w:w="2841" w:type="dxa"/>
-          </w:tcPr>
-          <w:p>
-            <w:pPr>
-              <w:rPr>
-                <w:rFonts w:ascii="Helvetica" w:hAnsi="Helvetica" w:cs="Helvetica"/>
-                <w:color w:val="505050"/>
-                <w:sz w:val="28"/>
-                <w:szCs w:val="28"/>
-                <w:shd w:val="clear" w:color="auto" w:fill="FFFFFF"/>
-              </w:rPr>
-            </w:pPr>
-            <w:r>
-              <w:rPr>
-                <w:rFonts w:ascii="Helvetica" w:hAnsi="Helvetica" w:cs="Helvetica" w:hint="eastAsia"/>
-                <w:color w:val="505050"/>
-                <w:sz w:val="28"/>
-                <w:szCs w:val="28"/>
-                <w:shd w:val="clear" w:color="auto" w:fill="FFFFFF"/>
-              </w:rPr>
-              <w:t>说明</w:t>
-            </w:r>
-          </w:p>
-        </w:tc>
-      </w:tr>
-      <w:tr>
-        <w:tc>
-          <w:tcPr>
-            <w:tcW w:w="2840" w:type="dxa"/>
-          </w:tcPr>
-          <w:p>
-            <w:pPr>
-              <w:rPr>
-                <w:rFonts w:ascii="Helvetica" w:hAnsi="Helvetica" w:cs="Helvetica"/>
-                <w:color w:val="505050"/>
-                <w:sz w:val="28"/>
-                <w:szCs w:val="28"/>
-                <w:shd w:val="clear" w:color="auto" w:fill="FFFFFF"/>
-              </w:rPr>
-            </w:pPr>
-            <w:r>
-              <w:rPr>
-                <w:rFonts w:ascii="Helvetica" w:hAnsi="Helvetica" w:cs="Helvetica"/>
-                <w:color w:val="505050"/>
-                <w:sz w:val="18"/>
-                <w:szCs w:val="18"/>
-                <w:shd w:val="clear" w:color="auto" w:fill="FFFFFF"/>
-              </w:rPr>
-              <w:t>AccessToken</w:t>
-            </w:r>
-          </w:p>
-        </w:tc>
-        <w:tc>
-          <w:tcPr>
-            <w:tcW w:w="2841" w:type="dxa"/>
-          </w:tcPr>
-          <w:p>
-            <w:pPr>
-              <w:rPr>
-                <w:rFonts w:ascii="Helvetica" w:hAnsi="Helvetica" w:cs="Helvetica"/>
-                <w:color w:val="505050"/>
-                <w:sz w:val="28"/>
-                <w:szCs w:val="28"/>
-                <w:shd w:val="clear" w:color="auto" w:fill="FFFFFF"/>
-              </w:rPr>
-            </w:pPr>
-            <w:r>
-              <w:rPr>
-                <w:rFonts w:ascii="Helvetica" w:hAnsi="Helvetica" w:cs="Helvetica" w:hint="eastAsia"/>
-                <w:color w:val="505050"/>
-                <w:sz w:val="28"/>
-                <w:szCs w:val="28"/>
-                <w:shd w:val="clear" w:color="auto" w:fill="FFFFFF"/>
-              </w:rPr>
-              <w:t>S</w:t>
-            </w:r>
-            <w:r>
-              <w:rPr>
-                <w:rFonts w:ascii="Helvetica" w:hAnsi="Helvetica" w:cs="Helvetica"/>
-                <w:color w:val="505050"/>
-                <w:sz w:val="28"/>
-                <w:szCs w:val="28"/>
-                <w:shd w:val="clear" w:color="auto" w:fill="FFFFFF"/>
-              </w:rPr>
-              <w:t xml:space="preserve">tring </w:t>
-            </w:r>
-          </w:p>
-        </w:tc>
-        <w:tc>
-          <w:tcPr>
-            <w:tcW w:w="2841" w:type="dxa"/>
-          </w:tcPr>
-          <w:p>
-            <w:pPr>
-              <w:rPr>
-                <w:rFonts w:ascii="Helvetica" w:hAnsi="Helvetica" w:cs="Helvetica"/>
-                <w:color w:val="505050"/>
-                <w:sz w:val="28"/>
-                <w:szCs w:val="28"/>
-                <w:shd w:val="clear" w:color="auto" w:fill="FFFFFF"/>
-              </w:rPr>
-            </w:pPr>
-          </w:p>
-        </w:tc>
-      </w:tr>
-      <w:tr>
-        <w:tc>
-          <w:tcPr>
-            <w:tcW w:w="2840" w:type="dxa"/>
-          </w:tcPr>
+              <w:t>date</w:t>
+            </w:r>
+          </w:p>
           <w:p>
             <w:pPr>
               <w:widowControl/>
@@ -23992,103 +23806,313 @@
               <w:jc w:val="left"/>
               <w:rPr>
                 <w:rFonts w:ascii="JetBrains Mono" w:hAnsi="JetBrains Mono" w:cs="宋体" w:hint="eastAsia"/>
-                <w:color w:val="080808"/>
-              </w:rPr>
-            </w:pPr>
-            <w:r>
-              <w:rPr>
-                <w:rFonts w:ascii="JetBrains Mono" w:hAnsi="JetBrains Mono" w:cs="宋体"/>
                 <w:color w:val="067D17"/>
               </w:rPr>
-              <w:t>proId</w:t>
-            </w:r>
-          </w:p>
-          <w:p>
-            <w:pPr>
-              <w:rPr>
-                <w:rFonts w:ascii="Helvetica" w:hAnsi="Helvetica" w:cs="Helvetica"/>
-                <w:color w:val="505050"/>
-                <w:sz w:val="18"/>
-                <w:szCs w:val="18"/>
-                <w:shd w:val="clear" w:color="auto" w:fill="FFFFFF"/>
-              </w:rPr>
-            </w:pPr>
-          </w:p>
-        </w:tc>
-        <w:tc>
-          <w:tcPr>
-            <w:tcW w:w="2841" w:type="dxa"/>
-          </w:tcPr>
-          <w:p>
-            <w:pPr>
-              <w:rPr>
-                <w:rFonts w:ascii="Helvetica" w:hAnsi="Helvetica" w:cs="Helvetica"/>
-                <w:color w:val="505050"/>
-                <w:sz w:val="28"/>
-                <w:szCs w:val="28"/>
-                <w:shd w:val="clear" w:color="auto" w:fill="FFFFFF"/>
-              </w:rPr>
-            </w:pPr>
-            <w:r>
-              <w:rPr>
-                <w:rFonts w:ascii="Helvetica" w:hAnsi="Helvetica" w:cs="Helvetica"/>
-                <w:color w:val="505050"/>
-                <w:sz w:val="28"/>
-                <w:szCs w:val="28"/>
-                <w:shd w:val="clear" w:color="auto" w:fill="FFFFFF"/>
-              </w:rPr>
-              <w:t>I</w:t>
-            </w:r>
-            <w:r>
-              <w:rPr>
-                <w:rFonts w:ascii="Helvetica" w:hAnsi="Helvetica" w:cs="Helvetica" w:hint="eastAsia"/>
-                <w:color w:val="505050"/>
-                <w:sz w:val="28"/>
-                <w:szCs w:val="28"/>
-                <w:shd w:val="clear" w:color="auto" w:fill="FFFFFF"/>
-              </w:rPr>
-              <w:t>nt</w:t>
-            </w:r>
-          </w:p>
-        </w:tc>
-        <w:tc>
-          <w:tcPr>
-            <w:tcW w:w="2841" w:type="dxa"/>
-          </w:tcPr>
-          <w:p>
-            <w:pPr>
-              <w:rPr>
-                <w:rFonts w:ascii="Helvetica" w:hAnsi="Helvetica" w:cs="Helvetica"/>
-                <w:color w:val="505050"/>
-                <w:sz w:val="28"/>
-                <w:szCs w:val="28"/>
-                <w:shd w:val="clear" w:color="auto" w:fill="FFFFFF"/>
-              </w:rPr>
-            </w:pPr>
-            <w:r>
-              <w:rPr>
-                <w:rFonts w:ascii="Helvetica" w:hAnsi="Helvetica" w:cs="Helvetica" w:hint="eastAsia"/>
-                <w:color w:val="505050"/>
-                <w:sz w:val="28"/>
-                <w:szCs w:val="28"/>
-                <w:shd w:val="clear" w:color="auto" w:fill="FFFFFF"/>
-              </w:rPr>
-              <w:t>项目</w:t>
-            </w:r>
-            <w:r>
-              <w:rPr>
-                <w:rFonts w:ascii="Helvetica" w:hAnsi="Helvetica" w:cs="Helvetica" w:hint="eastAsia"/>
-                <w:color w:val="505050"/>
-                <w:sz w:val="28"/>
-                <w:szCs w:val="28"/>
-                <w:shd w:val="clear" w:color="auto" w:fill="FFFFFF"/>
-              </w:rPr>
-              <w:t>id</w:t>
+            </w:pPr>
+          </w:p>
+        </w:tc>
+        <w:tc>
+          <w:tcPr>
+            <w:tcW w:w="2841" w:type="dxa"/>
+          </w:tcPr>
+          <w:p>
+            <w:pPr>
+              <w:rPr>
+                <w:rFonts w:ascii="Helvetica" w:hAnsi="Helvetica" w:cs="Helvetica"/>
+                <w:color w:val="505050"/>
+                <w:sz w:val="28"/>
+                <w:szCs w:val="28"/>
+                <w:shd w:val="clear" w:color="auto" w:fill="FFFFFF"/>
+              </w:rPr>
+            </w:pPr>
+          </w:p>
+        </w:tc>
+        <w:tc>
+          <w:tcPr>
+            <w:tcW w:w="2841" w:type="dxa"/>
+          </w:tcPr>
+          <w:p>
+            <w:pPr>
+              <w:widowControl/>
+              <w:shd w:val="clear" w:color="auto" w:fill="FFFFFE"/>
+              <w:spacing w:line="270" w:lineRule="atLeast"/>
+              <w:jc w:val="left"/>
+              <w:rPr>
+                <w:rFonts w:ascii="Consolas" w:hAnsi="Consolas" w:cs="宋体"/>
+                <w:color w:val="000000"/>
+                <w:sz w:val="18"/>
+                <w:szCs w:val="18"/>
+              </w:rPr>
+            </w:pPr>
+            <w:r>
+              <w:rPr>
+                <w:rFonts w:ascii="Consolas" w:hAnsi="Consolas" w:cs="宋体"/>
+                <w:color w:val="A31515"/>
+                <w:sz w:val="18"/>
+                <w:szCs w:val="18"/>
+              </w:rPr>
+              <w:t>date</w:t>
+            </w:r>
+          </w:p>
+          <w:p>
+            <w:pPr>
+              <w:rPr>
+                <w:rFonts w:ascii="Helvetica" w:hAnsi="Helvetica" w:cs="Helvetica"/>
+                <w:color w:val="505050"/>
+                <w:sz w:val="28"/>
+                <w:szCs w:val="28"/>
+                <w:shd w:val="clear" w:color="auto" w:fill="FFFFFF"/>
+              </w:rPr>
+            </w:pPr>
+          </w:p>
+        </w:tc>
+      </w:tr>
+      <w:tr>
+        <w:tc>
+          <w:tcPr>
+            <w:tcW w:w="2840" w:type="dxa"/>
+          </w:tcPr>
+          <w:p>
+            <w:pPr>
+              <w:widowControl/>
+              <w:shd w:val="clear" w:color="auto" w:fill="FFFFFE"/>
+              <w:spacing w:line="270" w:lineRule="atLeast"/>
+              <w:jc w:val="left"/>
+              <w:rPr>
+                <w:rFonts w:ascii="Consolas" w:hAnsi="Consolas" w:cs="宋体"/>
+                <w:color w:val="000000"/>
+                <w:sz w:val="18"/>
+                <w:szCs w:val="18"/>
+              </w:rPr>
+            </w:pPr>
+            <w:r>
+              <w:rPr>
+                <w:rFonts w:ascii="Consolas" w:hAnsi="Consolas" w:cs="宋体"/>
+                <w:color w:val="A31515"/>
+                <w:sz w:val="18"/>
+                <w:szCs w:val="18"/>
+              </w:rPr>
+              <w:t>number</w:t>
+            </w:r>
+          </w:p>
+          <w:p>
+            <w:pPr>
+              <w:widowControl/>
+              <w:shd w:val="clear" w:color="auto" w:fill="FFFFFE"/>
+              <w:spacing w:line="270" w:lineRule="atLeast"/>
+              <w:jc w:val="left"/>
+              <w:rPr>
+                <w:rFonts w:ascii="Consolas" w:hAnsi="Consolas" w:cs="宋体"/>
+                <w:color w:val="A31515"/>
+                <w:sz w:val="18"/>
+                <w:szCs w:val="18"/>
+              </w:rPr>
+            </w:pPr>
+          </w:p>
+        </w:tc>
+        <w:tc>
+          <w:tcPr>
+            <w:tcW w:w="2841" w:type="dxa"/>
+          </w:tcPr>
+          <w:p>
+            <w:pPr>
+              <w:rPr>
+                <w:rFonts w:ascii="Helvetica" w:hAnsi="Helvetica" w:cs="Helvetica"/>
+                <w:color w:val="505050"/>
+                <w:sz w:val="28"/>
+                <w:szCs w:val="28"/>
+                <w:shd w:val="clear" w:color="auto" w:fill="FFFFFF"/>
+              </w:rPr>
+            </w:pPr>
+          </w:p>
+        </w:tc>
+        <w:tc>
+          <w:tcPr>
+            <w:tcW w:w="2841" w:type="dxa"/>
+          </w:tcPr>
+          <w:p>
+            <w:pPr>
+              <w:widowControl/>
+              <w:shd w:val="clear" w:color="auto" w:fill="FFFFFE"/>
+              <w:spacing w:line="270" w:lineRule="atLeast"/>
+              <w:jc w:val="left"/>
+              <w:rPr>
+                <w:rFonts w:ascii="Consolas" w:hAnsi="Consolas" w:cs="宋体"/>
+                <w:color w:val="A31515"/>
+                <w:sz w:val="18"/>
+                <w:szCs w:val="18"/>
+              </w:rPr>
+            </w:pPr>
+            <w:r>
+              <w:rPr>
+                <w:rFonts w:ascii="Consolas" w:hAnsi="Consolas" w:cs="宋体" w:hint="eastAsia"/>
+                <w:color w:val="A31515"/>
+                <w:sz w:val="18"/>
+                <w:szCs w:val="18"/>
+              </w:rPr>
+              <w:t>未读数</w:t>
+            </w:r>
+          </w:p>
+        </w:tc>
+      </w:tr>
+      <w:tr>
+        <w:tc>
+          <w:tcPr>
+            <w:tcW w:w="2840" w:type="dxa"/>
+          </w:tcPr>
+          <w:p>
+            <w:pPr>
+              <w:widowControl/>
+              <w:shd w:val="clear" w:color="auto" w:fill="FFFFFE"/>
+              <w:spacing w:line="270" w:lineRule="atLeast"/>
+              <w:jc w:val="left"/>
+              <w:rPr>
+                <w:rFonts w:ascii="Consolas" w:hAnsi="Consolas" w:cs="宋体"/>
+                <w:color w:val="000000"/>
+                <w:sz w:val="18"/>
+                <w:szCs w:val="18"/>
+              </w:rPr>
+            </w:pPr>
+            <w:r>
+              <w:rPr>
+                <w:rFonts w:ascii="Consolas" w:hAnsi="Consolas" w:cs="宋体"/>
+                <w:color w:val="A31515"/>
+                <w:sz w:val="18"/>
+                <w:szCs w:val="18"/>
+              </w:rPr>
+              <w:t>info</w:t>
+            </w:r>
+          </w:p>
+          <w:p>
+            <w:pPr>
+              <w:widowControl/>
+              <w:shd w:val="clear" w:color="auto" w:fill="FFFFFE"/>
+              <w:spacing w:line="270" w:lineRule="atLeast"/>
+              <w:jc w:val="left"/>
+              <w:rPr>
+                <w:rFonts w:ascii="Consolas" w:hAnsi="Consolas" w:cs="宋体"/>
+                <w:color w:val="A31515"/>
+                <w:sz w:val="18"/>
+                <w:szCs w:val="18"/>
+              </w:rPr>
+            </w:pPr>
+          </w:p>
+        </w:tc>
+        <w:tc>
+          <w:tcPr>
+            <w:tcW w:w="2841" w:type="dxa"/>
+          </w:tcPr>
+          <w:p>
+            <w:pPr>
+              <w:rPr>
+                <w:rFonts w:ascii="Helvetica" w:hAnsi="Helvetica" w:cs="Helvetica"/>
+                <w:color w:val="505050"/>
+                <w:sz w:val="28"/>
+                <w:szCs w:val="28"/>
+                <w:shd w:val="clear" w:color="auto" w:fill="FFFFFF"/>
+              </w:rPr>
+            </w:pPr>
+          </w:p>
+        </w:tc>
+        <w:tc>
+          <w:tcPr>
+            <w:tcW w:w="2841" w:type="dxa"/>
+          </w:tcPr>
+          <w:p>
+            <w:pPr>
+              <w:widowControl/>
+              <w:shd w:val="clear" w:color="auto" w:fill="FFFFFE"/>
+              <w:spacing w:line="270" w:lineRule="atLeast"/>
+              <w:jc w:val="left"/>
+              <w:rPr>
+                <w:rFonts w:ascii="Consolas" w:hAnsi="Consolas" w:cs="宋体"/>
+                <w:color w:val="A31515"/>
+                <w:sz w:val="18"/>
+                <w:szCs w:val="18"/>
+              </w:rPr>
+            </w:pPr>
+            <w:r>
+              <w:rPr>
+                <w:rFonts w:ascii="Consolas" w:hAnsi="Consolas" w:cs="宋体" w:hint="eastAsia"/>
+                <w:color w:val="A31515"/>
+                <w:sz w:val="18"/>
+                <w:szCs w:val="18"/>
+              </w:rPr>
+              <w:t>通知消息</w:t>
             </w:r>
           </w:p>
         </w:tc>
       </w:tr>
     </w:tbl>
+    <w:p>
+      <w:pPr>
+        <w:pStyle w:val="2"/>
+      </w:pPr>
+      <w:r>
+        <w:rPr>
+          <w:rFonts w:hint="eastAsia"/>
+        </w:rPr>
+        <w:t>可视化测点图记录数</w:t>
+      </w:r>
+    </w:p>
+    <w:p>
+      <w:pPr>
+        <w:pStyle w:val="HTML"/>
+        <w:shd w:val="clear" w:color="auto" w:fill="FFFFFF"/>
+        <w:rPr>
+          <w:rFonts w:ascii="JetBrains Mono" w:hAnsi="JetBrains Mono"/>
+          <w:color w:val="067D17"/>
+          <w:sz w:val="20"/>
+          <w:szCs w:val="20"/>
+        </w:rPr>
+      </w:pPr>
+      <w:r>
+        <w:rPr>
+          <w:rFonts w:ascii="Helvetica" w:hAnsi="Helvetica" w:cs="Helvetica"/>
+          <w:color w:val="505050"/>
+          <w:sz w:val="18"/>
+          <w:szCs w:val="18"/>
+          <w:shd w:val="clear" w:color="auto" w:fill="FFFFFF"/>
+        </w:rPr>
+        <w:t>/warningInfo/</w:t>
+      </w:r>
+      <w:r>
+        <w:rPr>
+          <w:rFonts w:ascii="JetBrains Mono" w:hAnsi="JetBrains Mono"/>
+          <w:color w:val="067D17"/>
+          <w:sz w:val="20"/>
+          <w:szCs w:val="20"/>
+        </w:rPr>
+        <w:t>getResult</w:t>
+      </w:r>
+      <w:r>
+        <w:rPr>
+          <w:rFonts w:ascii="JetBrains Mono" w:hAnsi="JetBrains Mono"/>
+          <w:color w:val="067D17"/>
+          <w:sz w:val="20"/>
+          <w:szCs w:val="20"/>
+        </w:rPr>
+        <w:t xml:space="preserve">       </w:t>
+      </w:r>
+      <w:r>
+        <w:rPr>
+          <w:rFonts w:ascii="JetBrains Mono" w:hAnsi="JetBrains Mono"/>
+          <w:color w:val="067D17"/>
+          <w:sz w:val="20"/>
+          <w:szCs w:val="20"/>
+        </w:rPr>
+        <w:t>请求方式</w:t>
+      </w:r>
+      <w:r>
+        <w:rPr>
+          <w:rFonts w:ascii="JetBrains Mono" w:hAnsi="JetBrains Mono"/>
+          <w:color w:val="067D17"/>
+          <w:sz w:val="20"/>
+          <w:szCs w:val="20"/>
+        </w:rPr>
+        <w:t xml:space="preserve">  get</w:t>
+      </w:r>
+    </w:p>
     <w:p>
       <w:pPr>
         <w:rPr>
@@ -24107,7 +24131,7 @@
           <w:szCs w:val="28"/>
           <w:shd w:val="clear" w:color="auto" w:fill="FFFFFF"/>
         </w:rPr>
-        <w:t>返回参数</w:t>
+        <w:t>参数列表</w:t>
       </w:r>
     </w:p>
     <w:tbl>
@@ -24144,7 +24168,7 @@
                 <w:szCs w:val="28"/>
                 <w:shd w:val="clear" w:color="auto" w:fill="FFFFFF"/>
               </w:rPr>
-              <w:t>Result</w:t>
+              <w:t>Param</w:t>
             </w:r>
           </w:p>
         </w:tc>
@@ -24208,89 +24232,76 @@
           </w:tcPr>
           <w:p>
             <w:pPr>
-              <w:widowControl/>
-              <w:shd w:val="clear" w:color="auto" w:fill="FFFFFE"/>
-              <w:spacing w:line="270" w:lineRule="atLeast"/>
-              <w:jc w:val="left"/>
-              <w:rPr>
-                <w:rFonts w:ascii="Consolas" w:hAnsi="Consolas" w:cs="宋体"/>
-                <w:color w:val="000000"/>
-                <w:sz w:val="18"/>
-                <w:szCs w:val="18"/>
-              </w:rPr>
-            </w:pPr>
-            <w:r>
-              <w:rPr>
-                <w:rFonts w:ascii="Consolas" w:hAnsi="Consolas" w:cs="宋体"/>
-                <w:color w:val="A31515"/>
-                <w:sz w:val="18"/>
-                <w:szCs w:val="18"/>
-              </w:rPr>
-              <w:t>normal</w:t>
-            </w:r>
-          </w:p>
-          <w:p>
-            <w:pPr>
-              <w:rPr>
-                <w:rFonts w:ascii="Helvetica" w:hAnsi="Helvetica" w:cs="Helvetica"/>
-                <w:color w:val="505050"/>
-                <w:sz w:val="28"/>
-                <w:szCs w:val="28"/>
-                <w:shd w:val="clear" w:color="auto" w:fill="FFFFFF"/>
-              </w:rPr>
-            </w:pPr>
-          </w:p>
-        </w:tc>
-        <w:tc>
-          <w:tcPr>
-            <w:tcW w:w="2841" w:type="dxa"/>
-          </w:tcPr>
-          <w:p>
-            <w:pPr>
-              <w:rPr>
-                <w:rFonts w:ascii="Helvetica" w:hAnsi="Helvetica" w:cs="Helvetica"/>
-                <w:color w:val="505050"/>
-                <w:sz w:val="28"/>
-                <w:szCs w:val="28"/>
-                <w:shd w:val="clear" w:color="auto" w:fill="FFFFFF"/>
-              </w:rPr>
-            </w:pPr>
-            <w:r>
-              <w:rPr>
-                <w:rFonts w:ascii="Helvetica" w:hAnsi="Helvetica" w:cs="Helvetica" w:hint="eastAsia"/>
-                <w:color w:val="505050"/>
-                <w:sz w:val="28"/>
-                <w:szCs w:val="28"/>
-                <w:shd w:val="clear" w:color="auto" w:fill="FFFFFF"/>
-              </w:rPr>
-              <w:t>Int</w:t>
-            </w:r>
-          </w:p>
-        </w:tc>
-        <w:tc>
-          <w:tcPr>
-            <w:tcW w:w="2841" w:type="dxa"/>
-          </w:tcPr>
-          <w:p>
-            <w:pPr>
-              <w:rPr>
-                <w:rFonts w:ascii="Helvetica" w:hAnsi="Helvetica" w:cs="Helvetica"/>
-                <w:color w:val="505050"/>
-                <w:sz w:val="28"/>
-                <w:szCs w:val="28"/>
-                <w:shd w:val="clear" w:color="auto" w:fill="FFFFFF"/>
-              </w:rPr>
-            </w:pPr>
-            <w:r>
-              <w:rPr>
-                <w:rFonts w:ascii="Helvetica" w:hAnsi="Helvetica" w:cs="Helvetica" w:hint="eastAsia"/>
-                <w:color w:val="505050"/>
-                <w:sz w:val="28"/>
-                <w:szCs w:val="28"/>
-                <w:shd w:val="clear" w:color="auto" w:fill="FFFFFF"/>
-              </w:rPr>
-              <w:t>正常</w:t>
-            </w:r>
+              <w:rPr>
+                <w:rFonts w:ascii="Helvetica" w:hAnsi="Helvetica" w:cs="Helvetica"/>
+                <w:color w:val="505050"/>
+                <w:sz w:val="28"/>
+                <w:szCs w:val="28"/>
+                <w:shd w:val="clear" w:color="auto" w:fill="FFFFFF"/>
+              </w:rPr>
+            </w:pPr>
+            <w:r>
+              <w:rPr>
+                <w:rFonts w:ascii="Helvetica" w:hAnsi="Helvetica" w:cs="Helvetica"/>
+                <w:color w:val="505050"/>
+                <w:sz w:val="18"/>
+                <w:szCs w:val="18"/>
+                <w:shd w:val="clear" w:color="auto" w:fill="FFFFFF"/>
+              </w:rPr>
+              <w:t>AccessToken</w:t>
+            </w:r>
+          </w:p>
+        </w:tc>
+        <w:tc>
+          <w:tcPr>
+            <w:tcW w:w="2841" w:type="dxa"/>
+          </w:tcPr>
+          <w:p>
+            <w:pPr>
+              <w:rPr>
+                <w:rFonts w:ascii="Helvetica" w:hAnsi="Helvetica" w:cs="Helvetica"/>
+                <w:color w:val="505050"/>
+                <w:sz w:val="28"/>
+                <w:szCs w:val="28"/>
+                <w:shd w:val="clear" w:color="auto" w:fill="FFFFFF"/>
+              </w:rPr>
+            </w:pPr>
+            <w:r>
+              <w:rPr>
+                <w:rFonts w:ascii="Helvetica" w:hAnsi="Helvetica" w:cs="Helvetica" w:hint="eastAsia"/>
+                <w:color w:val="505050"/>
+                <w:sz w:val="28"/>
+                <w:szCs w:val="28"/>
+                <w:shd w:val="clear" w:color="auto" w:fill="FFFFFF"/>
+              </w:rPr>
+              <w:t>S</w:t>
+            </w:r>
+            <w:r>
+              <w:rPr>
+                <w:rFonts w:ascii="Helvetica" w:hAnsi="Helvetica" w:cs="Helvetica"/>
+                <w:color w:val="505050"/>
+                <w:sz w:val="28"/>
+                <w:szCs w:val="28"/>
+                <w:shd w:val="clear" w:color="auto" w:fill="FFFFFF"/>
+              </w:rPr>
+              <w:t xml:space="preserve">tring </w:t>
+            </w:r>
+          </w:p>
+        </w:tc>
+        <w:tc>
+          <w:tcPr>
+            <w:tcW w:w="2841" w:type="dxa"/>
+          </w:tcPr>
+          <w:p>
+            <w:pPr>
+              <w:rPr>
+                <w:rFonts w:ascii="Helvetica" w:hAnsi="Helvetica" w:cs="Helvetica"/>
+                <w:color w:val="505050"/>
+                <w:sz w:val="28"/>
+                <w:szCs w:val="28"/>
+                <w:shd w:val="clear" w:color="auto" w:fill="FFFFFF"/>
+              </w:rPr>
+            </w:pPr>
           </w:p>
         </w:tc>
       </w:tr>
@@ -24299,216 +24310,6 @@
           <w:tcPr>
             <w:tcW w:w="2840" w:type="dxa"/>
           </w:tcPr>
-          <w:p>
-            <w:pPr>
-              <w:widowControl/>
-              <w:shd w:val="clear" w:color="auto" w:fill="FFFFFE"/>
-              <w:spacing w:line="270" w:lineRule="atLeast"/>
-              <w:jc w:val="left"/>
-              <w:rPr>
-                <w:rFonts w:ascii="Consolas" w:hAnsi="Consolas" w:cs="宋体"/>
-                <w:color w:val="000000"/>
-                <w:sz w:val="18"/>
-                <w:szCs w:val="18"/>
-              </w:rPr>
-            </w:pPr>
-            <w:r>
-              <w:rPr>
-                <w:rFonts w:ascii="Consolas" w:hAnsi="Consolas" w:cs="宋体"/>
-                <w:color w:val="A31515"/>
-                <w:sz w:val="18"/>
-                <w:szCs w:val="18"/>
-              </w:rPr>
-              <w:t>alert</w:t>
-            </w:r>
-          </w:p>
-          <w:p>
-            <w:pPr>
-              <w:rPr>
-                <w:rFonts w:ascii="Helvetica" w:hAnsi="Helvetica" w:cs="Helvetica"/>
-                <w:color w:val="505050"/>
-                <w:sz w:val="28"/>
-                <w:szCs w:val="28"/>
-                <w:shd w:val="clear" w:color="auto" w:fill="FFFFFF"/>
-              </w:rPr>
-            </w:pPr>
-          </w:p>
-        </w:tc>
-        <w:tc>
-          <w:tcPr>
-            <w:tcW w:w="2841" w:type="dxa"/>
-          </w:tcPr>
-          <w:p>
-            <w:pPr>
-              <w:rPr>
-                <w:rFonts w:ascii="Helvetica" w:hAnsi="Helvetica" w:cs="Helvetica"/>
-                <w:color w:val="505050"/>
-                <w:sz w:val="28"/>
-                <w:szCs w:val="28"/>
-                <w:shd w:val="clear" w:color="auto" w:fill="FFFFFF"/>
-              </w:rPr>
-            </w:pPr>
-            <w:r>
-              <w:rPr>
-                <w:rFonts w:ascii="Helvetica" w:hAnsi="Helvetica" w:cs="Helvetica" w:hint="eastAsia"/>
-                <w:color w:val="505050"/>
-                <w:sz w:val="28"/>
-                <w:szCs w:val="28"/>
-                <w:shd w:val="clear" w:color="auto" w:fill="FFFFFF"/>
-              </w:rPr>
-              <w:t>Int</w:t>
-            </w:r>
-          </w:p>
-        </w:tc>
-        <w:tc>
-          <w:tcPr>
-            <w:tcW w:w="2841" w:type="dxa"/>
-          </w:tcPr>
-          <w:p>
-            <w:pPr>
-              <w:rPr>
-                <w:rFonts w:ascii="Helvetica" w:hAnsi="Helvetica" w:cs="Helvetica"/>
-                <w:color w:val="505050"/>
-                <w:sz w:val="28"/>
-                <w:szCs w:val="28"/>
-                <w:shd w:val="clear" w:color="auto" w:fill="FFFFFF"/>
-              </w:rPr>
-            </w:pPr>
-            <w:r>
-              <w:rPr>
-                <w:rFonts w:ascii="Helvetica" w:hAnsi="Helvetica" w:cs="Helvetica" w:hint="eastAsia"/>
-                <w:color w:val="505050"/>
-                <w:sz w:val="28"/>
-                <w:szCs w:val="28"/>
-                <w:shd w:val="clear" w:color="auto" w:fill="FFFFFF"/>
-              </w:rPr>
-              <w:t>告警</w:t>
-            </w:r>
-          </w:p>
-        </w:tc>
-      </w:tr>
-      <w:tr>
-        <w:tc>
-          <w:tcPr>
-            <w:tcW w:w="2840" w:type="dxa"/>
-          </w:tcPr>
-          <w:p>
-            <w:pPr>
-              <w:widowControl/>
-              <w:shd w:val="clear" w:color="auto" w:fill="FFFFFE"/>
-              <w:spacing w:line="270" w:lineRule="atLeast"/>
-              <w:jc w:val="left"/>
-              <w:rPr>
-                <w:rFonts w:ascii="Consolas" w:hAnsi="Consolas" w:cs="宋体"/>
-                <w:color w:val="000000"/>
-                <w:sz w:val="18"/>
-                <w:szCs w:val="18"/>
-              </w:rPr>
-            </w:pPr>
-            <w:r>
-              <w:rPr>
-                <w:rFonts w:ascii="Consolas" w:hAnsi="Consolas" w:cs="宋体"/>
-                <w:color w:val="A31515"/>
-                <w:sz w:val="18"/>
-                <w:szCs w:val="18"/>
-              </w:rPr>
-              <w:t>verify</w:t>
-            </w:r>
-          </w:p>
-          <w:p>
-            <w:pPr>
-              <w:rPr>
-                <w:rFonts w:ascii="Helvetica" w:hAnsi="Helvetica" w:cs="Helvetica"/>
-                <w:color w:val="505050"/>
-                <w:sz w:val="28"/>
-                <w:szCs w:val="28"/>
-                <w:shd w:val="clear" w:color="auto" w:fill="FFFFFF"/>
-              </w:rPr>
-            </w:pPr>
-          </w:p>
-        </w:tc>
-        <w:tc>
-          <w:tcPr>
-            <w:tcW w:w="2841" w:type="dxa"/>
-          </w:tcPr>
-          <w:p>
-            <w:pPr>
-              <w:rPr>
-                <w:rFonts w:ascii="Helvetica" w:hAnsi="Helvetica" w:cs="Helvetica"/>
-                <w:color w:val="505050"/>
-                <w:sz w:val="28"/>
-                <w:szCs w:val="28"/>
-                <w:shd w:val="clear" w:color="auto" w:fill="FFFFFF"/>
-              </w:rPr>
-            </w:pPr>
-            <w:r>
-              <w:rPr>
-                <w:rFonts w:ascii="Helvetica" w:hAnsi="Helvetica" w:cs="Helvetica" w:hint="eastAsia"/>
-                <w:color w:val="505050"/>
-                <w:sz w:val="28"/>
-                <w:szCs w:val="28"/>
-                <w:shd w:val="clear" w:color="auto" w:fill="FFFFFF"/>
-              </w:rPr>
-              <w:lastRenderedPageBreak/>
-              <w:t>Int</w:t>
-            </w:r>
-          </w:p>
-        </w:tc>
-        <w:tc>
-          <w:tcPr>
-            <w:tcW w:w="2841" w:type="dxa"/>
-          </w:tcPr>
-          <w:p>
-            <w:pPr>
-              <w:rPr>
-                <w:rFonts w:ascii="Helvetica" w:hAnsi="Helvetica" w:cs="Helvetica"/>
-                <w:color w:val="505050"/>
-                <w:sz w:val="28"/>
-                <w:szCs w:val="28"/>
-                <w:shd w:val="clear" w:color="auto" w:fill="FFFFFF"/>
-              </w:rPr>
-            </w:pPr>
-            <w:r>
-              <w:rPr>
-                <w:rFonts w:ascii="Helvetica" w:hAnsi="Helvetica" w:cs="Helvetica" w:hint="eastAsia"/>
-                <w:color w:val="505050"/>
-                <w:sz w:val="28"/>
-                <w:szCs w:val="28"/>
-                <w:shd w:val="clear" w:color="auto" w:fill="FFFFFF"/>
-              </w:rPr>
-              <w:t>核实</w:t>
-            </w:r>
-          </w:p>
-        </w:tc>
-      </w:tr>
-      <w:tr>
-        <w:tc>
-          <w:tcPr>
-            <w:tcW w:w="2840" w:type="dxa"/>
-          </w:tcPr>
-          <w:p>
-            <w:pPr>
-              <w:widowControl/>
-              <w:shd w:val="clear" w:color="auto" w:fill="FFFFFE"/>
-              <w:spacing w:line="270" w:lineRule="atLeast"/>
-              <w:jc w:val="left"/>
-              <w:rPr>
-                <w:rFonts w:ascii="Consolas" w:hAnsi="Consolas" w:cs="宋体"/>
-                <w:color w:val="000000"/>
-                <w:sz w:val="18"/>
-                <w:szCs w:val="18"/>
-              </w:rPr>
-            </w:pPr>
-            <w:r>
-              <w:rPr>
-                <w:rFonts w:ascii="Consolas" w:hAnsi="Consolas" w:cs="宋体"/>
-                <w:color w:val="A31515"/>
-                <w:sz w:val="18"/>
-                <w:szCs w:val="18"/>
-              </w:rPr>
-              <w:t>abnormal</w:t>
-            </w:r>
-          </w:p>
           <w:p>
             <w:pPr>
               <w:widowControl/>
@@ -24534,8 +24335,26 @@
               <w:jc w:val="left"/>
               <w:rPr>
                 <w:rFonts w:ascii="JetBrains Mono" w:hAnsi="JetBrains Mono" w:cs="宋体" w:hint="eastAsia"/>
+                <w:color w:val="080808"/>
+              </w:rPr>
+            </w:pPr>
+            <w:r>
+              <w:rPr>
+                <w:rFonts w:ascii="JetBrains Mono" w:hAnsi="JetBrains Mono" w:cs="宋体"/>
                 <w:color w:val="067D17"/>
               </w:rPr>
+              <w:t>proId</w:t>
+            </w:r>
+          </w:p>
+          <w:p>
+            <w:pPr>
+              <w:rPr>
+                <w:rFonts w:ascii="Helvetica" w:hAnsi="Helvetica" w:cs="Helvetica"/>
+                <w:color w:val="505050"/>
+                <w:sz w:val="18"/>
+                <w:szCs w:val="18"/>
+                <w:shd w:val="clear" w:color="auto" w:fill="FFFFFF"/>
+              </w:rPr>
             </w:pPr>
           </w:p>
         </w:tc>
@@ -24597,84 +24416,22 @@
                 <w:szCs w:val="28"/>
                 <w:shd w:val="clear" w:color="auto" w:fill="FFFFFF"/>
               </w:rPr>
-              <w:t>异常</w:t>
+              <w:t>项目</w:t>
+            </w:r>
+            <w:r>
+              <w:rPr>
+                <w:rFonts w:ascii="Helvetica" w:hAnsi="Helvetica" w:cs="Helvetica" w:hint="eastAsia"/>
+                <w:color w:val="505050"/>
+                <w:sz w:val="28"/>
+                <w:szCs w:val="28"/>
+                <w:shd w:val="clear" w:color="auto" w:fill="FFFFFF"/>
+              </w:rPr>
+              <w:t>id</w:t>
             </w:r>
           </w:p>
         </w:tc>
       </w:tr>
     </w:tbl>
-    <w:p>
-      <w:pPr>
-        <w:pStyle w:val="2"/>
-      </w:pPr>
-      <w:r>
-        <w:rPr>
-          <w:rFonts w:hint="eastAsia"/>
-        </w:rPr>
-        <w:t>通讯录</w:t>
-      </w:r>
-    </w:p>
-    <w:p>
-      <w:pPr>
-        <w:rPr>
-          <w:rFonts w:ascii="Helvetica" w:hAnsi="Helvetica" w:cs="Helvetica"/>
-          <w:color w:val="505050"/>
-          <w:sz w:val="18"/>
-          <w:szCs w:val="18"/>
-          <w:shd w:val="clear" w:color="auto" w:fill="FFFFFF"/>
-        </w:rPr>
-      </w:pPr>
-      <w:r>
-        <w:rPr>
-          <w:rFonts w:ascii="Helvetica" w:hAnsi="Helvetica" w:cs="Helvetica"/>
-          <w:color w:val="505050"/>
-          <w:sz w:val="18"/>
-          <w:szCs w:val="18"/>
-          <w:shd w:val="clear" w:color="auto" w:fill="FFFFFF"/>
-        </w:rPr>
-        <w:t>/department/getAllDepartment</w:t>
-      </w:r>
-      <w:r>
-        <w:rPr>
-          <w:rFonts w:ascii="Helvetica" w:hAnsi="Helvetica" w:cs="Helvetica" w:hint="eastAsia"/>
-          <w:color w:val="505050"/>
-          <w:sz w:val="18"/>
-          <w:szCs w:val="18"/>
-          <w:shd w:val="clear" w:color="auto" w:fill="FFFFFF"/>
-        </w:rPr>
-        <w:t xml:space="preserve">      </w:t>
-      </w:r>
-      <w:r>
-        <w:rPr>
-          <w:rFonts w:ascii="Helvetica" w:hAnsi="Helvetica" w:cs="Helvetica" w:hint="eastAsia"/>
-          <w:color w:val="505050"/>
-          <w:sz w:val="18"/>
-          <w:szCs w:val="18"/>
-          <w:shd w:val="clear" w:color="auto" w:fill="FFFFFF"/>
-        </w:rPr>
-        <w:t>请求方式</w:t>
-      </w:r>
-      <w:r>
-        <w:rPr>
-          <w:rFonts w:ascii="Helvetica" w:hAnsi="Helvetica" w:cs="Helvetica" w:hint="eastAsia"/>
-          <w:color w:val="505050"/>
-          <w:sz w:val="18"/>
-          <w:szCs w:val="18"/>
-          <w:shd w:val="clear" w:color="auto" w:fill="FFFFFF"/>
-        </w:rPr>
-        <w:t xml:space="preserve"> </w:t>
-      </w:r>
-      <w:r>
-        <w:rPr>
-          <w:rFonts w:ascii="Helvetica" w:hAnsi="Helvetica" w:cs="Helvetica" w:hint="eastAsia"/>
-          <w:color w:val="505050"/>
-          <w:sz w:val="18"/>
-          <w:szCs w:val="18"/>
-          <w:shd w:val="clear" w:color="auto" w:fill="FFFFFF"/>
-        </w:rPr>
-        <w:t>get</w:t>
-      </w:r>
-    </w:p>
     <w:p>
       <w:pPr>
         <w:rPr>
@@ -24693,7 +24450,7 @@
           <w:szCs w:val="28"/>
           <w:shd w:val="clear" w:color="auto" w:fill="FFFFFF"/>
         </w:rPr>
-        <w:t>参数列表</w:t>
+        <w:t>返回参数</w:t>
       </w:r>
     </w:p>
     <w:tbl>
@@ -24730,199 +24487,7 @@
                 <w:szCs w:val="28"/>
                 <w:shd w:val="clear" w:color="auto" w:fill="FFFFFF"/>
               </w:rPr>
-              <w:t>Param</w:t>
-            </w:r>
-          </w:p>
-        </w:tc>
-        <w:tc>
-          <w:tcPr>
-            <w:tcW w:w="2841" w:type="dxa"/>
-          </w:tcPr>
-          <w:p>
-            <w:pPr>
-              <w:rPr>
-                <w:rFonts w:ascii="Helvetica" w:hAnsi="Helvetica" w:cs="Helvetica"/>
-                <w:color w:val="505050"/>
-                <w:sz w:val="28"/>
-                <w:szCs w:val="28"/>
-                <w:shd w:val="clear" w:color="auto" w:fill="FFFFFF"/>
-              </w:rPr>
-            </w:pPr>
-            <w:r>
-              <w:rPr>
-                <w:rFonts w:ascii="Helvetica" w:hAnsi="Helvetica" w:cs="Helvetica" w:hint="eastAsia"/>
-                <w:color w:val="505050"/>
-                <w:sz w:val="28"/>
-                <w:szCs w:val="28"/>
-                <w:shd w:val="clear" w:color="auto" w:fill="FFFFFF"/>
-              </w:rPr>
-              <w:t>类型</w:t>
-            </w:r>
-          </w:p>
-        </w:tc>
-        <w:tc>
-          <w:tcPr>
-            <w:tcW w:w="2841" w:type="dxa"/>
-          </w:tcPr>
-          <w:p>
-            <w:pPr>
-              <w:rPr>
-                <w:rFonts w:ascii="Helvetica" w:hAnsi="Helvetica" w:cs="Helvetica"/>
-                <w:color w:val="505050"/>
-                <w:sz w:val="28"/>
-                <w:szCs w:val="28"/>
-                <w:shd w:val="clear" w:color="auto" w:fill="FFFFFF"/>
-              </w:rPr>
-            </w:pPr>
-            <w:r>
-              <w:rPr>
-                <w:rFonts w:ascii="Helvetica" w:hAnsi="Helvetica" w:cs="Helvetica" w:hint="eastAsia"/>
-                <w:color w:val="505050"/>
-                <w:sz w:val="28"/>
-                <w:szCs w:val="28"/>
-                <w:shd w:val="clear" w:color="auto" w:fill="FFFFFF"/>
-              </w:rPr>
-              <w:t>说明</w:t>
-            </w:r>
-          </w:p>
-        </w:tc>
-      </w:tr>
-      <w:tr>
-        <w:tc>
-          <w:tcPr>
-            <w:tcW w:w="2840" w:type="dxa"/>
-          </w:tcPr>
-          <w:p>
-            <w:pPr>
-              <w:rPr>
-                <w:rFonts w:ascii="Helvetica" w:hAnsi="Helvetica" w:cs="Helvetica"/>
-                <w:color w:val="505050"/>
-                <w:sz w:val="28"/>
-                <w:szCs w:val="28"/>
-                <w:shd w:val="clear" w:color="auto" w:fill="FFFFFF"/>
-              </w:rPr>
-            </w:pPr>
-            <w:r>
-              <w:rPr>
-                <w:rFonts w:ascii="Helvetica" w:hAnsi="Helvetica" w:cs="Helvetica"/>
-                <w:color w:val="505050"/>
-                <w:sz w:val="18"/>
-                <w:szCs w:val="18"/>
-                <w:shd w:val="clear" w:color="auto" w:fill="FFFFFF"/>
-              </w:rPr>
-              <w:t>AccessToken</w:t>
-            </w:r>
-          </w:p>
-        </w:tc>
-        <w:tc>
-          <w:tcPr>
-            <w:tcW w:w="2841" w:type="dxa"/>
-          </w:tcPr>
-          <w:p>
-            <w:pPr>
-              <w:rPr>
-                <w:rFonts w:ascii="Helvetica" w:hAnsi="Helvetica" w:cs="Helvetica"/>
-                <w:color w:val="505050"/>
-                <w:sz w:val="28"/>
-                <w:szCs w:val="28"/>
-                <w:shd w:val="clear" w:color="auto" w:fill="FFFFFF"/>
-              </w:rPr>
-            </w:pPr>
-            <w:r>
-              <w:rPr>
-                <w:rFonts w:ascii="Helvetica" w:hAnsi="Helvetica" w:cs="Helvetica" w:hint="eastAsia"/>
-                <w:color w:val="505050"/>
-                <w:sz w:val="28"/>
-                <w:szCs w:val="28"/>
-                <w:shd w:val="clear" w:color="auto" w:fill="FFFFFF"/>
-              </w:rPr>
-              <w:t>S</w:t>
-            </w:r>
-            <w:r>
-              <w:rPr>
-                <w:rFonts w:ascii="Helvetica" w:hAnsi="Helvetica" w:cs="Helvetica"/>
-                <w:color w:val="505050"/>
-                <w:sz w:val="28"/>
-                <w:szCs w:val="28"/>
-                <w:shd w:val="clear" w:color="auto" w:fill="FFFFFF"/>
-              </w:rPr>
-              <w:t xml:space="preserve">tring </w:t>
-            </w:r>
-          </w:p>
-        </w:tc>
-        <w:tc>
-          <w:tcPr>
-            <w:tcW w:w="2841" w:type="dxa"/>
-          </w:tcPr>
-          <w:p>
-            <w:pPr>
-              <w:rPr>
-                <w:rFonts w:ascii="Helvetica" w:hAnsi="Helvetica" w:cs="Helvetica"/>
-                <w:color w:val="505050"/>
-                <w:sz w:val="28"/>
-                <w:szCs w:val="28"/>
-                <w:shd w:val="clear" w:color="auto" w:fill="FFFFFF"/>
-              </w:rPr>
-            </w:pPr>
-          </w:p>
-        </w:tc>
-      </w:tr>
-    </w:tbl>
-    <w:p>
-      <w:pPr>
-        <w:rPr>
-          <w:rFonts w:ascii="Helvetica" w:hAnsi="Helvetica" w:cs="Helvetica"/>
-          <w:color w:val="505050"/>
-          <w:sz w:val="28"/>
-          <w:szCs w:val="28"/>
-          <w:shd w:val="clear" w:color="auto" w:fill="FFFFFF"/>
-        </w:rPr>
-      </w:pPr>
-      <w:r>
-        <w:rPr>
-          <w:rFonts w:ascii="Helvetica" w:hAnsi="Helvetica" w:cs="Helvetica" w:hint="eastAsia"/>
-          <w:color w:val="505050"/>
-          <w:sz w:val="28"/>
-          <w:szCs w:val="28"/>
-          <w:shd w:val="clear" w:color="auto" w:fill="FFFFFF"/>
-        </w:rPr>
-        <w:t>返回参数</w:t>
-      </w:r>
-    </w:p>
-    <w:tbl>
-      <w:tblPr>
-        <w:tblStyle w:val="af"/>
-        <w:tblW w:w="0" w:type="auto"/>
-        <w:tblLook w:val="04A0" w:firstRow="1" w:lastRow="0" w:firstColumn="1" w:lastColumn="0" w:noHBand="0" w:noVBand="1"/>
-      </w:tblPr>
-      <w:tblGrid>
-        <w:gridCol w:w="2840"/>
-        <w:gridCol w:w="2841"/>
-        <w:gridCol w:w="2841"/>
-      </w:tblGrid>
-      <w:tr>
-        <w:tc>
-          <w:tcPr>
-            <w:tcW w:w="2840" w:type="dxa"/>
-          </w:tcPr>
-          <w:p>
-            <w:pPr>
-              <w:rPr>
-                <w:rFonts w:ascii="Helvetica" w:hAnsi="Helvetica" w:cs="Helvetica"/>
-                <w:color w:val="505050"/>
-                <w:sz w:val="28"/>
-                <w:szCs w:val="28"/>
-                <w:shd w:val="clear" w:color="auto" w:fill="FFFFFF"/>
-              </w:rPr>
-            </w:pPr>
-            <w:r>
-              <w:rPr>
-                <w:rFonts w:ascii="Helvetica" w:hAnsi="Helvetica" w:cs="Helvetica" w:hint="eastAsia"/>
-                <w:color w:val="505050"/>
-                <w:sz w:val="28"/>
-                <w:szCs w:val="28"/>
-                <w:shd w:val="clear" w:color="auto" w:fill="FFFFFF"/>
-              </w:rPr>
+              <w:lastRenderedPageBreak/>
               <w:t>Result</w:t>
             </w:r>
           </w:p>
@@ -24992,95 +24557,83 @@
               <w:spacing w:line="270" w:lineRule="atLeast"/>
               <w:jc w:val="left"/>
               <w:rPr>
-                <w:rFonts w:ascii="Consolas" w:eastAsia="宋体" w:hAnsi="Consolas" w:cs="宋体"/>
+                <w:rFonts w:ascii="Consolas" w:hAnsi="Consolas" w:cs="宋体"/>
                 <w:color w:val="000000"/>
-                <w:kern w:val="0"/>
-                <w:sz w:val="18"/>
-                <w:szCs w:val="18"/>
-              </w:rPr>
-            </w:pPr>
-            <w:r>
-              <w:rPr>
-                <w:rFonts w:ascii="Consolas" w:eastAsia="宋体" w:hAnsi="Consolas" w:cs="宋体"/>
+                <w:sz w:val="18"/>
+                <w:szCs w:val="18"/>
+              </w:rPr>
+            </w:pPr>
+            <w:r>
+              <w:rPr>
+                <w:rFonts w:ascii="Consolas" w:hAnsi="Consolas" w:cs="宋体"/>
                 <w:color w:val="A31515"/>
-                <w:kern w:val="0"/>
-                <w:sz w:val="18"/>
-                <w:szCs w:val="18"/>
-              </w:rPr>
-              <w:t>depName</w:t>
-            </w:r>
-          </w:p>
-          <w:p>
-            <w:pPr>
-              <w:rPr>
-                <w:rFonts w:ascii="Helvetica" w:hAnsi="Helvetica" w:cs="Helvetica"/>
-                <w:color w:val="505050"/>
-                <w:sz w:val="28"/>
-                <w:szCs w:val="28"/>
-                <w:shd w:val="clear" w:color="auto" w:fill="FFFFFF"/>
-              </w:rPr>
-            </w:pPr>
-          </w:p>
-        </w:tc>
-        <w:tc>
-          <w:tcPr>
-            <w:tcW w:w="2841" w:type="dxa"/>
-          </w:tcPr>
-          <w:p>
-            <w:pPr>
-              <w:rPr>
-                <w:rFonts w:ascii="Helvetica" w:hAnsi="Helvetica" w:cs="Helvetica"/>
-                <w:color w:val="505050"/>
-                <w:sz w:val="28"/>
-                <w:szCs w:val="28"/>
-                <w:shd w:val="clear" w:color="auto" w:fill="FFFFFF"/>
-              </w:rPr>
-            </w:pPr>
-            <w:r>
-              <w:rPr>
-                <w:rFonts w:ascii="Helvetica" w:hAnsi="Helvetica" w:cs="Helvetica" w:hint="eastAsia"/>
-                <w:color w:val="505050"/>
-                <w:sz w:val="28"/>
-                <w:szCs w:val="28"/>
-                <w:shd w:val="clear" w:color="auto" w:fill="FFFFFF"/>
-              </w:rPr>
-              <w:t>S</w:t>
-            </w:r>
-            <w:r>
-              <w:rPr>
-                <w:rFonts w:ascii="Helvetica" w:hAnsi="Helvetica" w:cs="Helvetica"/>
-                <w:color w:val="505050"/>
-                <w:sz w:val="28"/>
-                <w:szCs w:val="28"/>
-                <w:shd w:val="clear" w:color="auto" w:fill="FFFFFF"/>
-              </w:rPr>
-              <w:t>tring</w:t>
-            </w:r>
-          </w:p>
-        </w:tc>
-        <w:tc>
-          <w:tcPr>
-            <w:tcW w:w="2841" w:type="dxa"/>
-          </w:tcPr>
-          <w:p>
-            <w:pPr>
-              <w:rPr>
-                <w:rFonts w:ascii="Helvetica" w:hAnsi="Helvetica" w:cs="Helvetica"/>
-                <w:color w:val="505050"/>
-                <w:sz w:val="28"/>
-                <w:szCs w:val="28"/>
-                <w:shd w:val="clear" w:color="auto" w:fill="FFFFFF"/>
-              </w:rPr>
-            </w:pPr>
-            <w:r>
-              <w:rPr>
-                <w:rFonts w:ascii="Helvetica" w:hAnsi="Helvetica" w:cs="Helvetica" w:hint="eastAsia"/>
-                <w:color w:val="505050"/>
-                <w:sz w:val="28"/>
-                <w:szCs w:val="28"/>
-                <w:shd w:val="clear" w:color="auto" w:fill="FFFFFF"/>
-              </w:rPr>
-              <w:t>部门名称</w:t>
+                <w:sz w:val="18"/>
+                <w:szCs w:val="18"/>
+              </w:rPr>
+              <w:t>normal</w:t>
+            </w:r>
+          </w:p>
+          <w:p>
+            <w:pPr>
+              <w:rPr>
+                <w:rFonts w:ascii="Helvetica" w:hAnsi="Helvetica" w:cs="Helvetica"/>
+                <w:color w:val="505050"/>
+                <w:sz w:val="28"/>
+                <w:szCs w:val="28"/>
+                <w:shd w:val="clear" w:color="auto" w:fill="FFFFFF"/>
+              </w:rPr>
+            </w:pPr>
+          </w:p>
+        </w:tc>
+        <w:tc>
+          <w:tcPr>
+            <w:tcW w:w="2841" w:type="dxa"/>
+          </w:tcPr>
+          <w:p>
+            <w:pPr>
+              <w:rPr>
+                <w:rFonts w:ascii="Helvetica" w:hAnsi="Helvetica" w:cs="Helvetica"/>
+                <w:color w:val="505050"/>
+                <w:sz w:val="28"/>
+                <w:szCs w:val="28"/>
+                <w:shd w:val="clear" w:color="auto" w:fill="FFFFFF"/>
+              </w:rPr>
+            </w:pPr>
+            <w:r>
+              <w:rPr>
+                <w:rFonts w:ascii="Helvetica" w:hAnsi="Helvetica" w:cs="Helvetica" w:hint="eastAsia"/>
+                <w:color w:val="505050"/>
+                <w:sz w:val="28"/>
+                <w:szCs w:val="28"/>
+                <w:shd w:val="clear" w:color="auto" w:fill="FFFFFF"/>
+              </w:rPr>
+              <w:t>Int</w:t>
+            </w:r>
+          </w:p>
+        </w:tc>
+        <w:tc>
+          <w:tcPr>
+            <w:tcW w:w="2841" w:type="dxa"/>
+          </w:tcPr>
+          <w:p>
+            <w:pPr>
+              <w:rPr>
+                <w:rFonts w:ascii="Helvetica" w:hAnsi="Helvetica" w:cs="Helvetica"/>
+                <w:color w:val="505050"/>
+                <w:sz w:val="28"/>
+                <w:szCs w:val="28"/>
+                <w:shd w:val="clear" w:color="auto" w:fill="FFFFFF"/>
+              </w:rPr>
+            </w:pPr>
+            <w:r>
+              <w:rPr>
+                <w:rFonts w:ascii="Helvetica" w:hAnsi="Helvetica" w:cs="Helvetica" w:hint="eastAsia"/>
+                <w:color w:val="505050"/>
+                <w:sz w:val="28"/>
+                <w:szCs w:val="28"/>
+                <w:shd w:val="clear" w:color="auto" w:fill="FFFFFF"/>
+              </w:rPr>
+              <w:t>正常</w:t>
             </w:r>
           </w:p>
         </w:tc>
@@ -25097,95 +24650,83 @@
               <w:spacing w:line="270" w:lineRule="atLeast"/>
               <w:jc w:val="left"/>
               <w:rPr>
-                <w:rFonts w:ascii="Consolas" w:eastAsia="宋体" w:hAnsi="Consolas" w:cs="宋体"/>
+                <w:rFonts w:ascii="Consolas" w:hAnsi="Consolas" w:cs="宋体"/>
                 <w:color w:val="000000"/>
-                <w:kern w:val="0"/>
-                <w:sz w:val="18"/>
-                <w:szCs w:val="18"/>
-              </w:rPr>
-            </w:pPr>
-            <w:r>
-              <w:rPr>
-                <w:rFonts w:ascii="Consolas" w:eastAsia="宋体" w:hAnsi="Consolas" w:cs="宋体"/>
+                <w:sz w:val="18"/>
+                <w:szCs w:val="18"/>
+              </w:rPr>
+            </w:pPr>
+            <w:r>
+              <w:rPr>
+                <w:rFonts w:ascii="Consolas" w:hAnsi="Consolas" w:cs="宋体"/>
                 <w:color w:val="A31515"/>
-                <w:kern w:val="0"/>
-                <w:sz w:val="18"/>
-                <w:szCs w:val="18"/>
-              </w:rPr>
-              <w:t>position</w:t>
-            </w:r>
-          </w:p>
-          <w:p>
-            <w:pPr>
-              <w:rPr>
-                <w:rFonts w:ascii="Helvetica" w:hAnsi="Helvetica" w:cs="Helvetica"/>
-                <w:color w:val="505050"/>
-                <w:sz w:val="28"/>
-                <w:szCs w:val="28"/>
-                <w:shd w:val="clear" w:color="auto" w:fill="FFFFFF"/>
-              </w:rPr>
-            </w:pPr>
-          </w:p>
-        </w:tc>
-        <w:tc>
-          <w:tcPr>
-            <w:tcW w:w="2841" w:type="dxa"/>
-          </w:tcPr>
-          <w:p>
-            <w:pPr>
-              <w:rPr>
-                <w:rFonts w:ascii="Helvetica" w:hAnsi="Helvetica" w:cs="Helvetica"/>
-                <w:color w:val="505050"/>
-                <w:sz w:val="28"/>
-                <w:szCs w:val="28"/>
-                <w:shd w:val="clear" w:color="auto" w:fill="FFFFFF"/>
-              </w:rPr>
-            </w:pPr>
-            <w:r>
-              <w:rPr>
-                <w:rFonts w:ascii="Helvetica" w:hAnsi="Helvetica" w:cs="Helvetica" w:hint="eastAsia"/>
-                <w:color w:val="505050"/>
-                <w:sz w:val="28"/>
-                <w:szCs w:val="28"/>
-                <w:shd w:val="clear" w:color="auto" w:fill="FFFFFF"/>
-              </w:rPr>
-              <w:t>S</w:t>
-            </w:r>
-            <w:r>
-              <w:rPr>
-                <w:rFonts w:ascii="Helvetica" w:hAnsi="Helvetica" w:cs="Helvetica"/>
-                <w:color w:val="505050"/>
-                <w:sz w:val="28"/>
-                <w:szCs w:val="28"/>
-                <w:shd w:val="clear" w:color="auto" w:fill="FFFFFF"/>
-              </w:rPr>
-              <w:t>tring</w:t>
-            </w:r>
-          </w:p>
-        </w:tc>
-        <w:tc>
-          <w:tcPr>
-            <w:tcW w:w="2841" w:type="dxa"/>
-          </w:tcPr>
-          <w:p>
-            <w:pPr>
-              <w:rPr>
-                <w:rFonts w:ascii="Helvetica" w:hAnsi="Helvetica" w:cs="Helvetica"/>
-                <w:color w:val="505050"/>
-                <w:sz w:val="28"/>
-                <w:szCs w:val="28"/>
-                <w:shd w:val="clear" w:color="auto" w:fill="FFFFFF"/>
-              </w:rPr>
-            </w:pPr>
-            <w:r>
-              <w:rPr>
-                <w:rFonts w:ascii="Helvetica" w:hAnsi="Helvetica" w:cs="Helvetica" w:hint="eastAsia"/>
-                <w:color w:val="505050"/>
-                <w:sz w:val="28"/>
-                <w:szCs w:val="28"/>
-                <w:shd w:val="clear" w:color="auto" w:fill="FFFFFF"/>
-              </w:rPr>
-              <w:t>职位</w:t>
+                <w:sz w:val="18"/>
+                <w:szCs w:val="18"/>
+              </w:rPr>
+              <w:t>alert</w:t>
+            </w:r>
+          </w:p>
+          <w:p>
+            <w:pPr>
+              <w:rPr>
+                <w:rFonts w:ascii="Helvetica" w:hAnsi="Helvetica" w:cs="Helvetica"/>
+                <w:color w:val="505050"/>
+                <w:sz w:val="28"/>
+                <w:szCs w:val="28"/>
+                <w:shd w:val="clear" w:color="auto" w:fill="FFFFFF"/>
+              </w:rPr>
+            </w:pPr>
+          </w:p>
+        </w:tc>
+        <w:tc>
+          <w:tcPr>
+            <w:tcW w:w="2841" w:type="dxa"/>
+          </w:tcPr>
+          <w:p>
+            <w:pPr>
+              <w:rPr>
+                <w:rFonts w:ascii="Helvetica" w:hAnsi="Helvetica" w:cs="Helvetica"/>
+                <w:color w:val="505050"/>
+                <w:sz w:val="28"/>
+                <w:szCs w:val="28"/>
+                <w:shd w:val="clear" w:color="auto" w:fill="FFFFFF"/>
+              </w:rPr>
+            </w:pPr>
+            <w:r>
+              <w:rPr>
+                <w:rFonts w:ascii="Helvetica" w:hAnsi="Helvetica" w:cs="Helvetica" w:hint="eastAsia"/>
+                <w:color w:val="505050"/>
+                <w:sz w:val="28"/>
+                <w:szCs w:val="28"/>
+                <w:shd w:val="clear" w:color="auto" w:fill="FFFFFF"/>
+              </w:rPr>
+              <w:t>Int</w:t>
+            </w:r>
+          </w:p>
+        </w:tc>
+        <w:tc>
+          <w:tcPr>
+            <w:tcW w:w="2841" w:type="dxa"/>
+          </w:tcPr>
+          <w:p>
+            <w:pPr>
+              <w:rPr>
+                <w:rFonts w:ascii="Helvetica" w:hAnsi="Helvetica" w:cs="Helvetica"/>
+                <w:color w:val="505050"/>
+                <w:sz w:val="28"/>
+                <w:szCs w:val="28"/>
+                <w:shd w:val="clear" w:color="auto" w:fill="FFFFFF"/>
+              </w:rPr>
+            </w:pPr>
+            <w:r>
+              <w:rPr>
+                <w:rFonts w:ascii="Helvetica" w:hAnsi="Helvetica" w:cs="Helvetica" w:hint="eastAsia"/>
+                <w:color w:val="505050"/>
+                <w:sz w:val="28"/>
+                <w:szCs w:val="28"/>
+                <w:shd w:val="clear" w:color="auto" w:fill="FFFFFF"/>
+              </w:rPr>
+              <w:t>告警</w:t>
             </w:r>
           </w:p>
         </w:tc>
@@ -25202,282 +24743,83 @@
               <w:spacing w:line="270" w:lineRule="atLeast"/>
               <w:jc w:val="left"/>
               <w:rPr>
-                <w:rFonts w:ascii="Consolas" w:eastAsia="宋体" w:hAnsi="Consolas" w:cs="宋体"/>
+                <w:rFonts w:ascii="Consolas" w:hAnsi="Consolas" w:cs="宋体"/>
                 <w:color w:val="000000"/>
-                <w:kern w:val="0"/>
-                <w:sz w:val="18"/>
-                <w:szCs w:val="18"/>
-              </w:rPr>
-            </w:pPr>
-            <w:r>
-              <w:rPr>
-                <w:rFonts w:ascii="Consolas" w:eastAsia="宋体" w:hAnsi="Consolas" w:cs="宋体"/>
+                <w:sz w:val="18"/>
+                <w:szCs w:val="18"/>
+              </w:rPr>
+            </w:pPr>
+            <w:r>
+              <w:rPr>
+                <w:rFonts w:ascii="Consolas" w:hAnsi="Consolas" w:cs="宋体"/>
                 <w:color w:val="A31515"/>
-                <w:kern w:val="0"/>
-                <w:sz w:val="18"/>
-                <w:szCs w:val="18"/>
-              </w:rPr>
-              <w:t>realName</w:t>
-            </w:r>
-          </w:p>
-          <w:p>
-            <w:pPr>
-              <w:rPr>
-                <w:rFonts w:ascii="Helvetica" w:hAnsi="Helvetica" w:cs="Helvetica"/>
-                <w:color w:val="505050"/>
-                <w:sz w:val="28"/>
-                <w:szCs w:val="28"/>
-                <w:shd w:val="clear" w:color="auto" w:fill="FFFFFF"/>
-              </w:rPr>
-            </w:pPr>
-          </w:p>
-        </w:tc>
-        <w:tc>
-          <w:tcPr>
-            <w:tcW w:w="2841" w:type="dxa"/>
-          </w:tcPr>
-          <w:p>
-            <w:pPr>
-              <w:rPr>
-                <w:rFonts w:ascii="Helvetica" w:hAnsi="Helvetica" w:cs="Helvetica"/>
-                <w:color w:val="505050"/>
-                <w:sz w:val="28"/>
-                <w:szCs w:val="28"/>
-                <w:shd w:val="clear" w:color="auto" w:fill="FFFFFF"/>
-              </w:rPr>
-            </w:pPr>
-            <w:r>
-              <w:rPr>
-                <w:rFonts w:ascii="Helvetica" w:hAnsi="Helvetica" w:cs="Helvetica" w:hint="eastAsia"/>
-                <w:color w:val="505050"/>
-                <w:sz w:val="28"/>
-                <w:szCs w:val="28"/>
-                <w:shd w:val="clear" w:color="auto" w:fill="FFFFFF"/>
-              </w:rPr>
-              <w:t>S</w:t>
-            </w:r>
-            <w:r>
-              <w:rPr>
-                <w:rFonts w:ascii="Helvetica" w:hAnsi="Helvetica" w:cs="Helvetica"/>
-                <w:color w:val="505050"/>
-                <w:sz w:val="28"/>
-                <w:szCs w:val="28"/>
-                <w:shd w:val="clear" w:color="auto" w:fill="FFFFFF"/>
-              </w:rPr>
-              <w:t>tring</w:t>
-            </w:r>
-          </w:p>
-        </w:tc>
-        <w:tc>
-          <w:tcPr>
-            <w:tcW w:w="2841" w:type="dxa"/>
-          </w:tcPr>
-          <w:p>
-            <w:pPr>
-              <w:rPr>
-                <w:rFonts w:ascii="Helvetica" w:hAnsi="Helvetica" w:cs="Helvetica"/>
-                <w:color w:val="505050"/>
-                <w:sz w:val="28"/>
-                <w:szCs w:val="28"/>
-                <w:shd w:val="clear" w:color="auto" w:fill="FFFFFF"/>
-              </w:rPr>
-            </w:pPr>
-            <w:r>
-              <w:rPr>
-                <w:rFonts w:ascii="Helvetica" w:hAnsi="Helvetica" w:cs="Helvetica"/>
-                <w:color w:val="505050"/>
-                <w:sz w:val="28"/>
-                <w:szCs w:val="28"/>
-                <w:shd w:val="clear" w:color="auto" w:fill="FFFFFF"/>
-              </w:rPr>
-              <w:t>名字</w:t>
-            </w:r>
-          </w:p>
-        </w:tc>
-      </w:tr>
-    </w:tbl>
-    <w:p/>
-    <w:p>
-      <w:pPr>
-        <w:pStyle w:val="2"/>
-      </w:pPr>
-      <w:r>
-        <w:rPr>
-          <w:rFonts w:hint="eastAsia"/>
-        </w:rPr>
-        <w:t>APP-</w:t>
-      </w:r>
-      <w:r>
-        <w:rPr>
-          <w:rFonts w:hint="eastAsia"/>
-        </w:rPr>
-        <w:t>分享项目功能</w:t>
-      </w:r>
-    </w:p>
-    <w:p>
-      <w:r>
-        <w:t>获取项目</w:t>
-      </w:r>
-    </w:p>
-    <w:p>
-      <w:pPr>
-        <w:rPr>
-          <w:rFonts w:ascii="Helvetica" w:hAnsi="Helvetica" w:cs="Helvetica"/>
-          <w:color w:val="505050"/>
-          <w:sz w:val="18"/>
-          <w:szCs w:val="18"/>
-          <w:shd w:val="clear" w:color="auto" w:fill="FFFFFF"/>
-        </w:rPr>
-      </w:pPr>
-      <w:r>
-        <w:rPr>
-          <w:rFonts w:ascii="Helvetica" w:hAnsi="Helvetica" w:cs="Helvetica"/>
-          <w:color w:val="505050"/>
-          <w:sz w:val="18"/>
-          <w:szCs w:val="18"/>
-          <w:shd w:val="clear" w:color="auto" w:fill="FFFFFF"/>
-        </w:rPr>
-        <w:t>/share/getShareProjects</w:t>
-      </w:r>
-      <w:r>
-        <w:rPr>
-          <w:rFonts w:ascii="Helvetica" w:hAnsi="Helvetica" w:cs="Helvetica" w:hint="eastAsia"/>
-          <w:color w:val="505050"/>
-          <w:sz w:val="18"/>
-          <w:szCs w:val="18"/>
-          <w:shd w:val="clear" w:color="auto" w:fill="FFFFFF"/>
-        </w:rPr>
-        <w:t xml:space="preserve">   </w:t>
-      </w:r>
-      <w:r>
-        <w:rPr>
-          <w:rFonts w:ascii="Helvetica" w:hAnsi="Helvetica" w:cs="Helvetica" w:hint="eastAsia"/>
-          <w:color w:val="505050"/>
-          <w:sz w:val="18"/>
-          <w:szCs w:val="18"/>
-          <w:shd w:val="clear" w:color="auto" w:fill="FFFFFF"/>
-        </w:rPr>
-        <w:t>请求方式</w:t>
-      </w:r>
-      <w:r>
-        <w:rPr>
-          <w:rFonts w:ascii="Helvetica" w:hAnsi="Helvetica" w:cs="Helvetica" w:hint="eastAsia"/>
-          <w:color w:val="505050"/>
-          <w:sz w:val="18"/>
-          <w:szCs w:val="18"/>
-          <w:shd w:val="clear" w:color="auto" w:fill="FFFFFF"/>
-        </w:rPr>
-        <w:t xml:space="preserve">  get</w:t>
-      </w:r>
-    </w:p>
-    <w:p>
-      <w:pPr>
-        <w:rPr>
-          <w:rFonts w:ascii="Helvetica" w:hAnsi="Helvetica" w:cs="Helvetica"/>
-          <w:color w:val="505050"/>
-          <w:sz w:val="28"/>
-          <w:szCs w:val="28"/>
-          <w:shd w:val="clear" w:color="auto" w:fill="FFFFFF"/>
-        </w:rPr>
-      </w:pPr>
-      <w:r>
-        <w:rPr>
-          <w:rFonts w:ascii="Helvetica" w:hAnsi="Helvetica" w:cs="Helvetica" w:hint="eastAsia"/>
-          <w:color w:val="505050"/>
-          <w:sz w:val="28"/>
-          <w:szCs w:val="28"/>
-          <w:shd w:val="clear" w:color="auto" w:fill="FFFFFF"/>
-        </w:rPr>
-        <w:t>参数列表</w:t>
-      </w:r>
-    </w:p>
-    <w:tbl>
-      <w:tblPr>
-        <w:tblStyle w:val="af"/>
-        <w:tblW w:w="0" w:type="auto"/>
-        <w:tblLook w:val="04A0" w:firstRow="1" w:lastRow="0" w:firstColumn="1" w:lastColumn="0" w:noHBand="0" w:noVBand="1"/>
-      </w:tblPr>
-      <w:tblGrid>
-        <w:gridCol w:w="2840"/>
-        <w:gridCol w:w="2841"/>
-        <w:gridCol w:w="2841"/>
-      </w:tblGrid>
-      <w:tr>
-        <w:tc>
-          <w:tcPr>
-            <w:tcW w:w="2840" w:type="dxa"/>
-          </w:tcPr>
-          <w:p>
-            <w:pPr>
-              <w:rPr>
-                <w:rFonts w:ascii="Helvetica" w:hAnsi="Helvetica" w:cs="Helvetica"/>
-                <w:color w:val="505050"/>
-                <w:sz w:val="28"/>
-                <w:szCs w:val="28"/>
-                <w:shd w:val="clear" w:color="auto" w:fill="FFFFFF"/>
-              </w:rPr>
-            </w:pPr>
-            <w:r>
-              <w:rPr>
-                <w:rFonts w:ascii="Helvetica" w:hAnsi="Helvetica" w:cs="Helvetica" w:hint="eastAsia"/>
-                <w:color w:val="505050"/>
-                <w:sz w:val="28"/>
-                <w:szCs w:val="28"/>
-                <w:shd w:val="clear" w:color="auto" w:fill="FFFFFF"/>
-              </w:rPr>
-              <w:t>Param</w:t>
-            </w:r>
-          </w:p>
-        </w:tc>
-        <w:tc>
-          <w:tcPr>
-            <w:tcW w:w="2841" w:type="dxa"/>
-          </w:tcPr>
-          <w:p>
-            <w:pPr>
-              <w:rPr>
-                <w:rFonts w:ascii="Helvetica" w:hAnsi="Helvetica" w:cs="Helvetica"/>
-                <w:color w:val="505050"/>
-                <w:sz w:val="28"/>
-                <w:szCs w:val="28"/>
-                <w:shd w:val="clear" w:color="auto" w:fill="FFFFFF"/>
-              </w:rPr>
-            </w:pPr>
-            <w:r>
-              <w:rPr>
-                <w:rFonts w:ascii="Helvetica" w:hAnsi="Helvetica" w:cs="Helvetica" w:hint="eastAsia"/>
-                <w:color w:val="505050"/>
-                <w:sz w:val="28"/>
-                <w:szCs w:val="28"/>
-                <w:shd w:val="clear" w:color="auto" w:fill="FFFFFF"/>
-              </w:rPr>
-              <w:t>类型</w:t>
-            </w:r>
-          </w:p>
-        </w:tc>
-        <w:tc>
-          <w:tcPr>
-            <w:tcW w:w="2841" w:type="dxa"/>
-          </w:tcPr>
-          <w:p>
-            <w:pPr>
-              <w:rPr>
-                <w:rFonts w:ascii="Helvetica" w:hAnsi="Helvetica" w:cs="Helvetica"/>
-                <w:color w:val="505050"/>
-                <w:sz w:val="28"/>
-                <w:szCs w:val="28"/>
-                <w:shd w:val="clear" w:color="auto" w:fill="FFFFFF"/>
-              </w:rPr>
-            </w:pPr>
-            <w:r>
-              <w:rPr>
-                <w:rFonts w:ascii="Helvetica" w:hAnsi="Helvetica" w:cs="Helvetica" w:hint="eastAsia"/>
-                <w:color w:val="505050"/>
-                <w:sz w:val="28"/>
-                <w:szCs w:val="28"/>
-                <w:shd w:val="clear" w:color="auto" w:fill="FFFFFF"/>
-              </w:rPr>
-              <w:t>说明</w:t>
+                <w:sz w:val="18"/>
+                <w:szCs w:val="18"/>
+              </w:rPr>
+              <w:t>verify</w:t>
+            </w:r>
+          </w:p>
+          <w:p>
+            <w:pPr>
+              <w:rPr>
+                <w:rFonts w:ascii="Helvetica" w:hAnsi="Helvetica" w:cs="Helvetica"/>
+                <w:color w:val="505050"/>
+                <w:sz w:val="28"/>
+                <w:szCs w:val="28"/>
+                <w:shd w:val="clear" w:color="auto" w:fill="FFFFFF"/>
+              </w:rPr>
+            </w:pPr>
+          </w:p>
+        </w:tc>
+        <w:tc>
+          <w:tcPr>
+            <w:tcW w:w="2841" w:type="dxa"/>
+          </w:tcPr>
+          <w:p>
+            <w:pPr>
+              <w:rPr>
+                <w:rFonts w:ascii="Helvetica" w:hAnsi="Helvetica" w:cs="Helvetica"/>
+                <w:color w:val="505050"/>
+                <w:sz w:val="28"/>
+                <w:szCs w:val="28"/>
+                <w:shd w:val="clear" w:color="auto" w:fill="FFFFFF"/>
+              </w:rPr>
+            </w:pPr>
+            <w:r>
+              <w:rPr>
+                <w:rFonts w:ascii="Helvetica" w:hAnsi="Helvetica" w:cs="Helvetica" w:hint="eastAsia"/>
+                <w:color w:val="505050"/>
+                <w:sz w:val="28"/>
+                <w:szCs w:val="28"/>
+                <w:shd w:val="clear" w:color="auto" w:fill="FFFFFF"/>
+              </w:rPr>
+              <w:t>Int</w:t>
+            </w:r>
+          </w:p>
+        </w:tc>
+        <w:tc>
+          <w:tcPr>
+            <w:tcW w:w="2841" w:type="dxa"/>
+          </w:tcPr>
+          <w:p>
+            <w:pPr>
+              <w:rPr>
+                <w:rFonts w:ascii="Helvetica" w:hAnsi="Helvetica" w:cs="Helvetica"/>
+                <w:color w:val="505050"/>
+                <w:sz w:val="28"/>
+                <w:szCs w:val="28"/>
+                <w:shd w:val="clear" w:color="auto" w:fill="FFFFFF"/>
+              </w:rPr>
+            </w:pPr>
+            <w:r>
+              <w:rPr>
+                <w:rFonts w:ascii="Helvetica" w:hAnsi="Helvetica" w:cs="Helvetica" w:hint="eastAsia"/>
+                <w:color w:val="505050"/>
+                <w:sz w:val="28"/>
+                <w:szCs w:val="28"/>
+                <w:shd w:val="clear" w:color="auto" w:fill="FFFFFF"/>
+              </w:rPr>
+              <w:t>核实</w:t>
             </w:r>
           </w:p>
         </w:tc>
@@ -25489,84 +24831,27 @@
           </w:tcPr>
           <w:p>
             <w:pPr>
-              <w:rPr>
-                <w:rFonts w:ascii="Helvetica" w:hAnsi="Helvetica" w:cs="Helvetica"/>
-                <w:color w:val="505050"/>
-                <w:sz w:val="28"/>
-                <w:szCs w:val="28"/>
-                <w:shd w:val="clear" w:color="auto" w:fill="FFFFFF"/>
-              </w:rPr>
-            </w:pPr>
-            <w:r>
-              <w:rPr>
-                <w:rFonts w:ascii="Helvetica" w:hAnsi="Helvetica" w:cs="Helvetica"/>
-                <w:color w:val="505050"/>
-                <w:sz w:val="18"/>
-                <w:szCs w:val="18"/>
-                <w:shd w:val="clear" w:color="auto" w:fill="FFFFFF"/>
-              </w:rPr>
-              <w:t>AccessToken</w:t>
-            </w:r>
-          </w:p>
-        </w:tc>
-        <w:tc>
-          <w:tcPr>
-            <w:tcW w:w="2841" w:type="dxa"/>
-          </w:tcPr>
-          <w:p>
-            <w:pPr>
-              <w:rPr>
-                <w:rFonts w:ascii="Helvetica" w:hAnsi="Helvetica" w:cs="Helvetica"/>
-                <w:color w:val="505050"/>
-                <w:sz w:val="28"/>
-                <w:szCs w:val="28"/>
-                <w:shd w:val="clear" w:color="auto" w:fill="FFFFFF"/>
-              </w:rPr>
-            </w:pPr>
-            <w:r>
-              <w:rPr>
-                <w:rFonts w:ascii="Helvetica" w:hAnsi="Helvetica" w:cs="Helvetica" w:hint="eastAsia"/>
-                <w:color w:val="505050"/>
-                <w:sz w:val="28"/>
-                <w:szCs w:val="28"/>
-                <w:shd w:val="clear" w:color="auto" w:fill="FFFFFF"/>
-              </w:rPr>
-              <w:t>S</w:t>
-            </w:r>
-            <w:r>
-              <w:rPr>
-                <w:rFonts w:ascii="Helvetica" w:hAnsi="Helvetica" w:cs="Helvetica"/>
-                <w:color w:val="505050"/>
-                <w:sz w:val="28"/>
-                <w:szCs w:val="28"/>
-                <w:shd w:val="clear" w:color="auto" w:fill="FFFFFF"/>
-              </w:rPr>
-              <w:t xml:space="preserve">tring </w:t>
-            </w:r>
-          </w:p>
-        </w:tc>
-        <w:tc>
-          <w:tcPr>
-            <w:tcW w:w="2841" w:type="dxa"/>
-          </w:tcPr>
-          <w:p>
-            <w:pPr>
-              <w:rPr>
-                <w:rFonts w:ascii="Helvetica" w:hAnsi="Helvetica" w:cs="Helvetica"/>
-                <w:color w:val="505050"/>
-                <w:sz w:val="28"/>
-                <w:szCs w:val="28"/>
-                <w:shd w:val="clear" w:color="auto" w:fill="FFFFFF"/>
-              </w:rPr>
-            </w:pPr>
-          </w:p>
-        </w:tc>
-      </w:tr>
-      <w:tr>
-        <w:tc>
-          <w:tcPr>
-            <w:tcW w:w="2840" w:type="dxa"/>
-          </w:tcPr>
+              <w:widowControl/>
+              <w:shd w:val="clear" w:color="auto" w:fill="FFFFFE"/>
+              <w:spacing w:line="270" w:lineRule="atLeast"/>
+              <w:jc w:val="left"/>
+              <w:rPr>
+                <w:rFonts w:ascii="Consolas" w:hAnsi="Consolas" w:cs="宋体"/>
+                <w:color w:val="000000"/>
+                <w:sz w:val="18"/>
+                <w:szCs w:val="18"/>
+              </w:rPr>
+            </w:pPr>
+            <w:r>
+              <w:rPr>
+                <w:rFonts w:ascii="Consolas" w:hAnsi="Consolas" w:cs="宋体"/>
+                <w:color w:val="A31515"/>
+                <w:sz w:val="18"/>
+                <w:szCs w:val="18"/>
+              </w:rPr>
+              <w:t>abnormal</w:t>
+            </w:r>
+          </w:p>
           <w:p>
             <w:pPr>
               <w:widowControl/>
@@ -25592,52 +24877,33 @@
               <w:jc w:val="left"/>
               <w:rPr>
                 <w:rFonts w:ascii="JetBrains Mono" w:hAnsi="JetBrains Mono" w:cs="宋体" w:hint="eastAsia"/>
-                <w:color w:val="080808"/>
-              </w:rPr>
-            </w:pPr>
-            <w:r>
-              <w:rPr>
-                <w:rFonts w:ascii="JetBrains Mono" w:hAnsi="JetBrains Mono" w:cs="宋体" w:hint="eastAsia"/>
                 <w:color w:val="067D17"/>
               </w:rPr>
-              <w:t>userId</w:t>
-            </w:r>
-          </w:p>
-          <w:p>
-            <w:pPr>
-              <w:rPr>
-                <w:rFonts w:ascii="Helvetica" w:hAnsi="Helvetica" w:cs="Helvetica"/>
-                <w:color w:val="505050"/>
-                <w:sz w:val="18"/>
-                <w:szCs w:val="18"/>
-                <w:shd w:val="clear" w:color="auto" w:fill="FFFFFF"/>
-              </w:rPr>
-            </w:pPr>
-          </w:p>
-        </w:tc>
-        <w:tc>
-          <w:tcPr>
-            <w:tcW w:w="2841" w:type="dxa"/>
-          </w:tcPr>
-          <w:p>
-            <w:pPr>
-              <w:rPr>
-                <w:rFonts w:ascii="Helvetica" w:hAnsi="Helvetica" w:cs="Helvetica"/>
-                <w:color w:val="505050"/>
-                <w:sz w:val="28"/>
-                <w:szCs w:val="28"/>
-                <w:shd w:val="clear" w:color="auto" w:fill="FFFFFF"/>
-              </w:rPr>
-            </w:pPr>
-            <w:r>
-              <w:rPr>
-                <w:rFonts w:ascii="Helvetica" w:hAnsi="Helvetica" w:cs="Helvetica"/>
-                <w:color w:val="505050"/>
-                <w:sz w:val="28"/>
-                <w:szCs w:val="28"/>
-                <w:shd w:val="clear" w:color="auto" w:fill="FFFFFF"/>
-              </w:rPr>
-              <w:lastRenderedPageBreak/>
+            </w:pPr>
+          </w:p>
+        </w:tc>
+        <w:tc>
+          <w:tcPr>
+            <w:tcW w:w="2841" w:type="dxa"/>
+          </w:tcPr>
+          <w:p>
+            <w:pPr>
+              <w:rPr>
+                <w:rFonts w:ascii="Helvetica" w:hAnsi="Helvetica" w:cs="Helvetica"/>
+                <w:color w:val="505050"/>
+                <w:sz w:val="28"/>
+                <w:szCs w:val="28"/>
+                <w:shd w:val="clear" w:color="auto" w:fill="FFFFFF"/>
+              </w:rPr>
+            </w:pPr>
+            <w:r>
+              <w:rPr>
+                <w:rFonts w:ascii="Helvetica" w:hAnsi="Helvetica" w:cs="Helvetica"/>
+                <w:color w:val="505050"/>
+                <w:sz w:val="28"/>
+                <w:szCs w:val="28"/>
+                <w:shd w:val="clear" w:color="auto" w:fill="FFFFFF"/>
+              </w:rPr>
               <w:t>I</w:t>
             </w:r>
             <w:r>
@@ -25674,23 +24940,84 @@
                 <w:szCs w:val="28"/>
                 <w:shd w:val="clear" w:color="auto" w:fill="FFFFFF"/>
               </w:rPr>
-              <w:t>登陆者</w:t>
-            </w:r>
-            <w:r>
-              <w:rPr>
-                <w:rFonts w:ascii="Helvetica" w:hAnsi="Helvetica" w:cs="Helvetica" w:hint="eastAsia"/>
-                <w:color w:val="505050"/>
-                <w:sz w:val="28"/>
-                <w:szCs w:val="28"/>
-                <w:shd w:val="clear" w:color="auto" w:fill="FFFFFF"/>
-              </w:rPr>
-              <w:t>id</w:t>
+              <w:t>异常</w:t>
             </w:r>
           </w:p>
         </w:tc>
       </w:tr>
     </w:tbl>
-    <w:p/>
+    <w:p>
+      <w:pPr>
+        <w:pStyle w:val="2"/>
+      </w:pPr>
+      <w:r>
+        <w:rPr>
+          <w:rFonts w:hint="eastAsia"/>
+        </w:rPr>
+        <w:t>通讯录</w:t>
+      </w:r>
+    </w:p>
+    <w:p>
+      <w:pPr>
+        <w:rPr>
+          <w:rFonts w:ascii="Helvetica" w:hAnsi="Helvetica" w:cs="Helvetica"/>
+          <w:color w:val="505050"/>
+          <w:sz w:val="18"/>
+          <w:szCs w:val="18"/>
+          <w:shd w:val="clear" w:color="auto" w:fill="FFFFFF"/>
+        </w:rPr>
+      </w:pPr>
+      <w:r>
+        <w:rPr>
+          <w:rFonts w:ascii="Helvetica" w:hAnsi="Helvetica" w:cs="Helvetica"/>
+          <w:color w:val="505050"/>
+          <w:sz w:val="18"/>
+          <w:szCs w:val="18"/>
+          <w:shd w:val="clear" w:color="auto" w:fill="FFFFFF"/>
+        </w:rPr>
+        <w:t>/department/getAllDepartment</w:t>
+      </w:r>
+      <w:r>
+        <w:rPr>
+          <w:rFonts w:ascii="Helvetica" w:hAnsi="Helvetica" w:cs="Helvetica" w:hint="eastAsia"/>
+          <w:color w:val="505050"/>
+          <w:sz w:val="18"/>
+          <w:szCs w:val="18"/>
+          <w:shd w:val="clear" w:color="auto" w:fill="FFFFFF"/>
+        </w:rPr>
+        <w:t xml:space="preserve">      </w:t>
+      </w:r>
+      <w:r>
+        <w:rPr>
+          <w:rFonts w:ascii="Helvetica" w:hAnsi="Helvetica" w:cs="Helvetica" w:hint="eastAsia"/>
+          <w:color w:val="505050"/>
+          <w:sz w:val="18"/>
+          <w:szCs w:val="18"/>
+          <w:shd w:val="clear" w:color="auto" w:fill="FFFFFF"/>
+        </w:rPr>
+        <w:t>请求方式</w:t>
+      </w:r>
+      <w:r>
+        <w:rPr>
+          <w:rFonts w:ascii="Helvetica" w:hAnsi="Helvetica" w:cs="Helvetica" w:hint="eastAsia"/>
+          <w:color w:val="505050"/>
+          <w:sz w:val="18"/>
+          <w:szCs w:val="18"/>
+          <w:shd w:val="clear" w:color="auto" w:fill="FFFFFF"/>
+        </w:rPr>
+        <w:t xml:space="preserve"> </w:t>
+      </w:r>
+      <w:r>
+        <w:rPr>
+          <w:rFonts w:ascii="Helvetica" w:hAnsi="Helvetica" w:cs="Helvetica" w:hint="eastAsia"/>
+          <w:color w:val="505050"/>
+          <w:sz w:val="18"/>
+          <w:szCs w:val="18"/>
+          <w:shd w:val="clear" w:color="auto" w:fill="FFFFFF"/>
+        </w:rPr>
+        <w:t>get</w:t>
+      </w:r>
+    </w:p>
     <w:p>
       <w:pPr>
         <w:rPr>
@@ -25709,7 +25036,7 @@
           <w:szCs w:val="28"/>
           <w:shd w:val="clear" w:color="auto" w:fill="FFFFFF"/>
         </w:rPr>
-        <w:t>返回参数</w:t>
+        <w:t>参数列表</w:t>
       </w:r>
     </w:p>
     <w:tbl>
@@ -25746,6 +25073,199 @@
                 <w:szCs w:val="28"/>
                 <w:shd w:val="clear" w:color="auto" w:fill="FFFFFF"/>
               </w:rPr>
+              <w:t>Param</w:t>
+            </w:r>
+          </w:p>
+        </w:tc>
+        <w:tc>
+          <w:tcPr>
+            <w:tcW w:w="2841" w:type="dxa"/>
+          </w:tcPr>
+          <w:p>
+            <w:pPr>
+              <w:rPr>
+                <w:rFonts w:ascii="Helvetica" w:hAnsi="Helvetica" w:cs="Helvetica"/>
+                <w:color w:val="505050"/>
+                <w:sz w:val="28"/>
+                <w:szCs w:val="28"/>
+                <w:shd w:val="clear" w:color="auto" w:fill="FFFFFF"/>
+              </w:rPr>
+            </w:pPr>
+            <w:r>
+              <w:rPr>
+                <w:rFonts w:ascii="Helvetica" w:hAnsi="Helvetica" w:cs="Helvetica" w:hint="eastAsia"/>
+                <w:color w:val="505050"/>
+                <w:sz w:val="28"/>
+                <w:szCs w:val="28"/>
+                <w:shd w:val="clear" w:color="auto" w:fill="FFFFFF"/>
+              </w:rPr>
+              <w:t>类型</w:t>
+            </w:r>
+          </w:p>
+        </w:tc>
+        <w:tc>
+          <w:tcPr>
+            <w:tcW w:w="2841" w:type="dxa"/>
+          </w:tcPr>
+          <w:p>
+            <w:pPr>
+              <w:rPr>
+                <w:rFonts w:ascii="Helvetica" w:hAnsi="Helvetica" w:cs="Helvetica"/>
+                <w:color w:val="505050"/>
+                <w:sz w:val="28"/>
+                <w:szCs w:val="28"/>
+                <w:shd w:val="clear" w:color="auto" w:fill="FFFFFF"/>
+              </w:rPr>
+            </w:pPr>
+            <w:r>
+              <w:rPr>
+                <w:rFonts w:ascii="Helvetica" w:hAnsi="Helvetica" w:cs="Helvetica" w:hint="eastAsia"/>
+                <w:color w:val="505050"/>
+                <w:sz w:val="28"/>
+                <w:szCs w:val="28"/>
+                <w:shd w:val="clear" w:color="auto" w:fill="FFFFFF"/>
+              </w:rPr>
+              <w:t>说明</w:t>
+            </w:r>
+          </w:p>
+        </w:tc>
+      </w:tr>
+      <w:tr>
+        <w:tc>
+          <w:tcPr>
+            <w:tcW w:w="2840" w:type="dxa"/>
+          </w:tcPr>
+          <w:p>
+            <w:pPr>
+              <w:rPr>
+                <w:rFonts w:ascii="Helvetica" w:hAnsi="Helvetica" w:cs="Helvetica"/>
+                <w:color w:val="505050"/>
+                <w:sz w:val="28"/>
+                <w:szCs w:val="28"/>
+                <w:shd w:val="clear" w:color="auto" w:fill="FFFFFF"/>
+              </w:rPr>
+            </w:pPr>
+            <w:r>
+              <w:rPr>
+                <w:rFonts w:ascii="Helvetica" w:hAnsi="Helvetica" w:cs="Helvetica"/>
+                <w:color w:val="505050"/>
+                <w:sz w:val="18"/>
+                <w:szCs w:val="18"/>
+                <w:shd w:val="clear" w:color="auto" w:fill="FFFFFF"/>
+              </w:rPr>
+              <w:t>AccessToken</w:t>
+            </w:r>
+          </w:p>
+        </w:tc>
+        <w:tc>
+          <w:tcPr>
+            <w:tcW w:w="2841" w:type="dxa"/>
+          </w:tcPr>
+          <w:p>
+            <w:pPr>
+              <w:rPr>
+                <w:rFonts w:ascii="Helvetica" w:hAnsi="Helvetica" w:cs="Helvetica"/>
+                <w:color w:val="505050"/>
+                <w:sz w:val="28"/>
+                <w:szCs w:val="28"/>
+                <w:shd w:val="clear" w:color="auto" w:fill="FFFFFF"/>
+              </w:rPr>
+            </w:pPr>
+            <w:r>
+              <w:rPr>
+                <w:rFonts w:ascii="Helvetica" w:hAnsi="Helvetica" w:cs="Helvetica" w:hint="eastAsia"/>
+                <w:color w:val="505050"/>
+                <w:sz w:val="28"/>
+                <w:szCs w:val="28"/>
+                <w:shd w:val="clear" w:color="auto" w:fill="FFFFFF"/>
+              </w:rPr>
+              <w:t>S</w:t>
+            </w:r>
+            <w:r>
+              <w:rPr>
+                <w:rFonts w:ascii="Helvetica" w:hAnsi="Helvetica" w:cs="Helvetica"/>
+                <w:color w:val="505050"/>
+                <w:sz w:val="28"/>
+                <w:szCs w:val="28"/>
+                <w:shd w:val="clear" w:color="auto" w:fill="FFFFFF"/>
+              </w:rPr>
+              <w:t xml:space="preserve">tring </w:t>
+            </w:r>
+          </w:p>
+        </w:tc>
+        <w:tc>
+          <w:tcPr>
+            <w:tcW w:w="2841" w:type="dxa"/>
+          </w:tcPr>
+          <w:p>
+            <w:pPr>
+              <w:rPr>
+                <w:rFonts w:ascii="Helvetica" w:hAnsi="Helvetica" w:cs="Helvetica"/>
+                <w:color w:val="505050"/>
+                <w:sz w:val="28"/>
+                <w:szCs w:val="28"/>
+                <w:shd w:val="clear" w:color="auto" w:fill="FFFFFF"/>
+              </w:rPr>
+            </w:pPr>
+          </w:p>
+        </w:tc>
+      </w:tr>
+    </w:tbl>
+    <w:p>
+      <w:pPr>
+        <w:rPr>
+          <w:rFonts w:ascii="Helvetica" w:hAnsi="Helvetica" w:cs="Helvetica"/>
+          <w:color w:val="505050"/>
+          <w:sz w:val="28"/>
+          <w:szCs w:val="28"/>
+          <w:shd w:val="clear" w:color="auto" w:fill="FFFFFF"/>
+        </w:rPr>
+      </w:pPr>
+      <w:r>
+        <w:rPr>
+          <w:rFonts w:ascii="Helvetica" w:hAnsi="Helvetica" w:cs="Helvetica" w:hint="eastAsia"/>
+          <w:color w:val="505050"/>
+          <w:sz w:val="28"/>
+          <w:szCs w:val="28"/>
+          <w:shd w:val="clear" w:color="auto" w:fill="FFFFFF"/>
+        </w:rPr>
+        <w:t>返回参数</w:t>
+      </w:r>
+    </w:p>
+    <w:tbl>
+      <w:tblPr>
+        <w:tblStyle w:val="af"/>
+        <w:tblW w:w="0" w:type="auto"/>
+        <w:tblLook w:val="04A0" w:firstRow="1" w:lastRow="0" w:firstColumn="1" w:lastColumn="0" w:noHBand="0" w:noVBand="1"/>
+      </w:tblPr>
+      <w:tblGrid>
+        <w:gridCol w:w="2840"/>
+        <w:gridCol w:w="2841"/>
+        <w:gridCol w:w="2841"/>
+      </w:tblGrid>
+      <w:tr>
+        <w:tc>
+          <w:tcPr>
+            <w:tcW w:w="2840" w:type="dxa"/>
+          </w:tcPr>
+          <w:p>
+            <w:pPr>
+              <w:rPr>
+                <w:rFonts w:ascii="Helvetica" w:hAnsi="Helvetica" w:cs="Helvetica"/>
+                <w:color w:val="505050"/>
+                <w:sz w:val="28"/>
+                <w:szCs w:val="28"/>
+                <w:shd w:val="clear" w:color="auto" w:fill="FFFFFF"/>
+              </w:rPr>
+            </w:pPr>
+            <w:r>
+              <w:rPr>
+                <w:rFonts w:ascii="Helvetica" w:hAnsi="Helvetica" w:cs="Helvetica" w:hint="eastAsia"/>
+                <w:color w:val="505050"/>
+                <w:sz w:val="28"/>
+                <w:szCs w:val="28"/>
+                <w:shd w:val="clear" w:color="auto" w:fill="FFFFFF"/>
+              </w:rPr>
               <w:t>Result</w:t>
             </w:r>
           </w:p>
@@ -25830,80 +25350,80 @@
                 <w:sz w:val="18"/>
                 <w:szCs w:val="18"/>
               </w:rPr>
-              <w:t>pro_id</w:t>
-            </w:r>
-          </w:p>
-          <w:p>
-            <w:pPr>
-              <w:rPr>
-                <w:rFonts w:ascii="Helvetica" w:hAnsi="Helvetica" w:cs="Helvetica"/>
-                <w:color w:val="505050"/>
-                <w:sz w:val="28"/>
-                <w:szCs w:val="28"/>
-                <w:shd w:val="clear" w:color="auto" w:fill="FFFFFF"/>
-              </w:rPr>
-            </w:pPr>
-          </w:p>
-        </w:tc>
-        <w:tc>
-          <w:tcPr>
-            <w:tcW w:w="2841" w:type="dxa"/>
-          </w:tcPr>
-          <w:p>
-            <w:pPr>
-              <w:rPr>
-                <w:rFonts w:ascii="Helvetica" w:hAnsi="Helvetica" w:cs="Helvetica"/>
-                <w:color w:val="505050"/>
-                <w:sz w:val="28"/>
-                <w:szCs w:val="28"/>
-                <w:shd w:val="clear" w:color="auto" w:fill="FFFFFF"/>
-              </w:rPr>
-            </w:pPr>
-            <w:r>
-              <w:rPr>
-                <w:rFonts w:ascii="Helvetica" w:hAnsi="Helvetica" w:cs="Helvetica" w:hint="eastAsia"/>
-                <w:color w:val="505050"/>
-                <w:sz w:val="28"/>
-                <w:szCs w:val="28"/>
-                <w:shd w:val="clear" w:color="auto" w:fill="FFFFFF"/>
-              </w:rPr>
-              <w:t>Int</w:t>
-            </w:r>
-          </w:p>
-        </w:tc>
-        <w:tc>
-          <w:tcPr>
-            <w:tcW w:w="2841" w:type="dxa"/>
-          </w:tcPr>
-          <w:p>
-            <w:pPr>
-              <w:rPr>
-                <w:rFonts w:ascii="Helvetica" w:hAnsi="Helvetica" w:cs="Helvetica"/>
-                <w:color w:val="505050"/>
-                <w:sz w:val="28"/>
-                <w:szCs w:val="28"/>
-                <w:shd w:val="clear" w:color="auto" w:fill="FFFFFF"/>
-              </w:rPr>
-            </w:pPr>
-            <w:r>
-              <w:rPr>
-                <w:rFonts w:ascii="Helvetica" w:hAnsi="Helvetica" w:cs="Helvetica" w:hint="eastAsia"/>
-                <w:color w:val="505050"/>
-                <w:sz w:val="28"/>
-                <w:szCs w:val="28"/>
-                <w:shd w:val="clear" w:color="auto" w:fill="FFFFFF"/>
-              </w:rPr>
-              <w:t>项目</w:t>
-            </w:r>
-            <w:r>
-              <w:rPr>
-                <w:rFonts w:ascii="Helvetica" w:hAnsi="Helvetica" w:cs="Helvetica" w:hint="eastAsia"/>
-                <w:color w:val="505050"/>
-                <w:sz w:val="28"/>
-                <w:szCs w:val="28"/>
-                <w:shd w:val="clear" w:color="auto" w:fill="FFFFFF"/>
-              </w:rPr>
-              <w:t>id</w:t>
+              <w:t>depName</w:t>
+            </w:r>
+          </w:p>
+          <w:p>
+            <w:pPr>
+              <w:rPr>
+                <w:rFonts w:ascii="Helvetica" w:hAnsi="Helvetica" w:cs="Helvetica"/>
+                <w:color w:val="505050"/>
+                <w:sz w:val="28"/>
+                <w:szCs w:val="28"/>
+                <w:shd w:val="clear" w:color="auto" w:fill="FFFFFF"/>
+              </w:rPr>
+            </w:pPr>
+          </w:p>
+        </w:tc>
+        <w:tc>
+          <w:tcPr>
+            <w:tcW w:w="2841" w:type="dxa"/>
+          </w:tcPr>
+          <w:p>
+            <w:pPr>
+              <w:rPr>
+                <w:rFonts w:ascii="Helvetica" w:hAnsi="Helvetica" w:cs="Helvetica"/>
+                <w:color w:val="505050"/>
+                <w:sz w:val="28"/>
+                <w:szCs w:val="28"/>
+                <w:shd w:val="clear" w:color="auto" w:fill="FFFFFF"/>
+              </w:rPr>
+            </w:pPr>
+            <w:r>
+              <w:rPr>
+                <w:rFonts w:ascii="Helvetica" w:hAnsi="Helvetica" w:cs="Helvetica" w:hint="eastAsia"/>
+                <w:color w:val="505050"/>
+                <w:sz w:val="28"/>
+                <w:szCs w:val="28"/>
+                <w:shd w:val="clear" w:color="auto" w:fill="FFFFFF"/>
+              </w:rPr>
+              <w:t>S</w:t>
+            </w:r>
+            <w:r>
+              <w:rPr>
+                <w:rFonts w:ascii="Helvetica" w:hAnsi="Helvetica" w:cs="Helvetica"/>
+                <w:color w:val="505050"/>
+                <w:sz w:val="28"/>
+                <w:szCs w:val="28"/>
+                <w:shd w:val="clear" w:color="auto" w:fill="FFFFFF"/>
+              </w:rPr>
+              <w:t>tring</w:t>
+            </w:r>
+          </w:p>
+        </w:tc>
+        <w:tc>
+          <w:tcPr>
+            <w:tcW w:w="2841" w:type="dxa"/>
+          </w:tcPr>
+          <w:p>
+            <w:pPr>
+              <w:rPr>
+                <w:rFonts w:ascii="Helvetica" w:hAnsi="Helvetica" w:cs="Helvetica"/>
+                <w:color w:val="505050"/>
+                <w:sz w:val="28"/>
+                <w:szCs w:val="28"/>
+                <w:shd w:val="clear" w:color="auto" w:fill="FFFFFF"/>
+              </w:rPr>
+            </w:pPr>
+            <w:r>
+              <w:rPr>
+                <w:rFonts w:ascii="Helvetica" w:hAnsi="Helvetica" w:cs="Helvetica" w:hint="eastAsia"/>
+                <w:color w:val="505050"/>
+                <w:sz w:val="28"/>
+                <w:szCs w:val="28"/>
+                <w:shd w:val="clear" w:color="auto" w:fill="FFFFFF"/>
+              </w:rPr>
+              <w:t>部门名称</w:t>
             </w:r>
           </w:p>
         </w:tc>
@@ -25935,96 +25455,211 @@
                 <w:sz w:val="18"/>
                 <w:szCs w:val="18"/>
               </w:rPr>
-              <w:t>pro_name</w:t>
-            </w:r>
-          </w:p>
-          <w:p>
-            <w:pPr>
-              <w:rPr>
-                <w:rFonts w:ascii="Helvetica" w:hAnsi="Helvetica" w:cs="Helvetica"/>
-                <w:color w:val="505050"/>
-                <w:sz w:val="28"/>
-                <w:szCs w:val="28"/>
-                <w:shd w:val="clear" w:color="auto" w:fill="FFFFFF"/>
-              </w:rPr>
-            </w:pPr>
-          </w:p>
-        </w:tc>
-        <w:tc>
-          <w:tcPr>
-            <w:tcW w:w="2841" w:type="dxa"/>
-          </w:tcPr>
-          <w:p>
-            <w:pPr>
-              <w:rPr>
-                <w:rFonts w:ascii="Helvetica" w:hAnsi="Helvetica" w:cs="Helvetica"/>
-                <w:color w:val="505050"/>
-                <w:sz w:val="28"/>
-                <w:szCs w:val="28"/>
-                <w:shd w:val="clear" w:color="auto" w:fill="FFFFFF"/>
-              </w:rPr>
-            </w:pPr>
-            <w:r>
-              <w:rPr>
-                <w:rFonts w:ascii="Helvetica" w:hAnsi="Helvetica" w:cs="Helvetica" w:hint="eastAsia"/>
-                <w:color w:val="505050"/>
-                <w:sz w:val="28"/>
-                <w:szCs w:val="28"/>
-                <w:shd w:val="clear" w:color="auto" w:fill="FFFFFF"/>
-              </w:rPr>
-              <w:t>String</w:t>
-            </w:r>
-          </w:p>
-        </w:tc>
-        <w:tc>
-          <w:tcPr>
-            <w:tcW w:w="2841" w:type="dxa"/>
-          </w:tcPr>
-          <w:p>
-            <w:pPr>
-              <w:rPr>
-                <w:rFonts w:ascii="Helvetica" w:hAnsi="Helvetica" w:cs="Helvetica"/>
-                <w:color w:val="505050"/>
-                <w:sz w:val="28"/>
-                <w:szCs w:val="28"/>
-                <w:shd w:val="clear" w:color="auto" w:fill="FFFFFF"/>
-              </w:rPr>
-            </w:pPr>
-            <w:r>
-              <w:rPr>
-                <w:rFonts w:ascii="Helvetica" w:hAnsi="Helvetica" w:cs="Helvetica" w:hint="eastAsia"/>
-                <w:color w:val="505050"/>
-                <w:sz w:val="28"/>
-                <w:szCs w:val="28"/>
-                <w:shd w:val="clear" w:color="auto" w:fill="FFFFFF"/>
-              </w:rPr>
-              <w:t>项目名称</w:t>
+              <w:t>position</w:t>
+            </w:r>
+          </w:p>
+          <w:p>
+            <w:pPr>
+              <w:rPr>
+                <w:rFonts w:ascii="Helvetica" w:hAnsi="Helvetica" w:cs="Helvetica"/>
+                <w:color w:val="505050"/>
+                <w:sz w:val="28"/>
+                <w:szCs w:val="28"/>
+                <w:shd w:val="clear" w:color="auto" w:fill="FFFFFF"/>
+              </w:rPr>
+            </w:pPr>
+          </w:p>
+        </w:tc>
+        <w:tc>
+          <w:tcPr>
+            <w:tcW w:w="2841" w:type="dxa"/>
+          </w:tcPr>
+          <w:p>
+            <w:pPr>
+              <w:rPr>
+                <w:rFonts w:ascii="Helvetica" w:hAnsi="Helvetica" w:cs="Helvetica"/>
+                <w:color w:val="505050"/>
+                <w:sz w:val="28"/>
+                <w:szCs w:val="28"/>
+                <w:shd w:val="clear" w:color="auto" w:fill="FFFFFF"/>
+              </w:rPr>
+            </w:pPr>
+            <w:r>
+              <w:rPr>
+                <w:rFonts w:ascii="Helvetica" w:hAnsi="Helvetica" w:cs="Helvetica" w:hint="eastAsia"/>
+                <w:color w:val="505050"/>
+                <w:sz w:val="28"/>
+                <w:szCs w:val="28"/>
+                <w:shd w:val="clear" w:color="auto" w:fill="FFFFFF"/>
+              </w:rPr>
+              <w:t>S</w:t>
+            </w:r>
+            <w:r>
+              <w:rPr>
+                <w:rFonts w:ascii="Helvetica" w:hAnsi="Helvetica" w:cs="Helvetica"/>
+                <w:color w:val="505050"/>
+                <w:sz w:val="28"/>
+                <w:szCs w:val="28"/>
+                <w:shd w:val="clear" w:color="auto" w:fill="FFFFFF"/>
+              </w:rPr>
+              <w:t>tring</w:t>
+            </w:r>
+          </w:p>
+        </w:tc>
+        <w:tc>
+          <w:tcPr>
+            <w:tcW w:w="2841" w:type="dxa"/>
+          </w:tcPr>
+          <w:p>
+            <w:pPr>
+              <w:rPr>
+                <w:rFonts w:ascii="Helvetica" w:hAnsi="Helvetica" w:cs="Helvetica"/>
+                <w:color w:val="505050"/>
+                <w:sz w:val="28"/>
+                <w:szCs w:val="28"/>
+                <w:shd w:val="clear" w:color="auto" w:fill="FFFFFF"/>
+              </w:rPr>
+            </w:pPr>
+            <w:r>
+              <w:rPr>
+                <w:rFonts w:ascii="Helvetica" w:hAnsi="Helvetica" w:cs="Helvetica" w:hint="eastAsia"/>
+                <w:color w:val="505050"/>
+                <w:sz w:val="28"/>
+                <w:szCs w:val="28"/>
+                <w:shd w:val="clear" w:color="auto" w:fill="FFFFFF"/>
+              </w:rPr>
+              <w:t>职位</w:t>
+            </w:r>
+          </w:p>
+        </w:tc>
+      </w:tr>
+      <w:tr>
+        <w:tc>
+          <w:tcPr>
+            <w:tcW w:w="2840" w:type="dxa"/>
+          </w:tcPr>
+          <w:p>
+            <w:pPr>
+              <w:widowControl/>
+              <w:shd w:val="clear" w:color="auto" w:fill="FFFFFE"/>
+              <w:spacing w:line="270" w:lineRule="atLeast"/>
+              <w:jc w:val="left"/>
+              <w:rPr>
+                <w:rFonts w:ascii="Consolas" w:eastAsia="宋体" w:hAnsi="Consolas" w:cs="宋体"/>
+                <w:color w:val="000000"/>
+                <w:kern w:val="0"/>
+                <w:sz w:val="18"/>
+                <w:szCs w:val="18"/>
+              </w:rPr>
+            </w:pPr>
+            <w:r>
+              <w:rPr>
+                <w:rFonts w:ascii="Consolas" w:eastAsia="宋体" w:hAnsi="Consolas" w:cs="宋体"/>
+                <w:color w:val="A31515"/>
+                <w:kern w:val="0"/>
+                <w:sz w:val="18"/>
+                <w:szCs w:val="18"/>
+              </w:rPr>
+              <w:t>realName</w:t>
+            </w:r>
+          </w:p>
+          <w:p>
+            <w:pPr>
+              <w:rPr>
+                <w:rFonts w:ascii="Helvetica" w:hAnsi="Helvetica" w:cs="Helvetica"/>
+                <w:color w:val="505050"/>
+                <w:sz w:val="28"/>
+                <w:szCs w:val="28"/>
+                <w:shd w:val="clear" w:color="auto" w:fill="FFFFFF"/>
+              </w:rPr>
+            </w:pPr>
+          </w:p>
+        </w:tc>
+        <w:tc>
+          <w:tcPr>
+            <w:tcW w:w="2841" w:type="dxa"/>
+          </w:tcPr>
+          <w:p>
+            <w:pPr>
+              <w:rPr>
+                <w:rFonts w:ascii="Helvetica" w:hAnsi="Helvetica" w:cs="Helvetica"/>
+                <w:color w:val="505050"/>
+                <w:sz w:val="28"/>
+                <w:szCs w:val="28"/>
+                <w:shd w:val="clear" w:color="auto" w:fill="FFFFFF"/>
+              </w:rPr>
+            </w:pPr>
+            <w:r>
+              <w:rPr>
+                <w:rFonts w:ascii="Helvetica" w:hAnsi="Helvetica" w:cs="Helvetica" w:hint="eastAsia"/>
+                <w:color w:val="505050"/>
+                <w:sz w:val="28"/>
+                <w:szCs w:val="28"/>
+                <w:shd w:val="clear" w:color="auto" w:fill="FFFFFF"/>
+              </w:rPr>
+              <w:t>S</w:t>
+            </w:r>
+            <w:r>
+              <w:rPr>
+                <w:rFonts w:ascii="Helvetica" w:hAnsi="Helvetica" w:cs="Helvetica"/>
+                <w:color w:val="505050"/>
+                <w:sz w:val="28"/>
+                <w:szCs w:val="28"/>
+                <w:shd w:val="clear" w:color="auto" w:fill="FFFFFF"/>
+              </w:rPr>
+              <w:t>tring</w:t>
+            </w:r>
+          </w:p>
+        </w:tc>
+        <w:tc>
+          <w:tcPr>
+            <w:tcW w:w="2841" w:type="dxa"/>
+          </w:tcPr>
+          <w:p>
+            <w:pPr>
+              <w:rPr>
+                <w:rFonts w:ascii="Helvetica" w:hAnsi="Helvetica" w:cs="Helvetica"/>
+                <w:color w:val="505050"/>
+                <w:sz w:val="28"/>
+                <w:szCs w:val="28"/>
+                <w:shd w:val="clear" w:color="auto" w:fill="FFFFFF"/>
+              </w:rPr>
+            </w:pPr>
+            <w:r>
+              <w:rPr>
+                <w:rFonts w:ascii="Helvetica" w:hAnsi="Helvetica" w:cs="Helvetica"/>
+                <w:color w:val="505050"/>
+                <w:sz w:val="28"/>
+                <w:szCs w:val="28"/>
+                <w:shd w:val="clear" w:color="auto" w:fill="FFFFFF"/>
+              </w:rPr>
+              <w:t>名字</w:t>
             </w:r>
           </w:p>
         </w:tc>
       </w:tr>
     </w:tbl>
+    <w:p/>
     <w:p>
       <w:pPr>
-        <w:rPr>
-          <w:sz w:val="28"/>
-          <w:szCs w:val="28"/>
-        </w:rPr>
+        <w:pStyle w:val="2"/>
       </w:pPr>
+      <w:r>
+        <w:rPr>
+          <w:rFonts w:hint="eastAsia"/>
+        </w:rPr>
+        <w:t>APP-</w:t>
+      </w:r>
+      <w:r>
+        <w:rPr>
+          <w:rFonts w:hint="eastAsia"/>
+        </w:rPr>
+        <w:t>分享项目功能</w:t>
+      </w:r>
     </w:p>
     <w:p>
-      <w:pPr>
-        <w:rPr>
-          <w:sz w:val="28"/>
-          <w:szCs w:val="28"/>
-        </w:rPr>
-      </w:pPr>
-      <w:r>
-        <w:rPr>
-          <w:sz w:val="28"/>
-          <w:szCs w:val="28"/>
-        </w:rPr>
-        <w:t>分享项目</w:t>
+      <w:r>
+        <w:t>获取项目</w:t>
       </w:r>
     </w:p>
     <w:p>
@@ -26045,7 +25680,7 @@
           <w:szCs w:val="18"/>
           <w:shd w:val="clear" w:color="auto" w:fill="FFFFFF"/>
         </w:rPr>
-        <w:t>/share/shareProject</w:t>
+        <w:t>/share/getShareProjects</w:t>
       </w:r>
       <w:r>
         <w:rPr>
@@ -26055,7 +25690,7 @@
           <w:szCs w:val="18"/>
           <w:shd w:val="clear" w:color="auto" w:fill="FFFFFF"/>
         </w:rPr>
-        <w:t xml:space="preserve">         </w:t>
+        <w:t xml:space="preserve">   </w:t>
       </w:r>
       <w:r>
         <w:rPr>
@@ -26075,7 +25710,7 @@
           <w:szCs w:val="18"/>
           <w:shd w:val="clear" w:color="auto" w:fill="FFFFFF"/>
         </w:rPr>
-        <w:t>:get</w:t>
+        <w:t xml:space="preserve">  get</w:t>
       </w:r>
     </w:p>
     <w:p>
@@ -26096,6 +25731,7 @@
           <w:szCs w:val="28"/>
           <w:shd w:val="clear" w:color="auto" w:fill="FFFFFF"/>
         </w:rPr>
+        <w:lastRenderedPageBreak/>
         <w:t>参数列表</w:t>
       </w:r>
     </w:p>
@@ -26305,10 +25941,10 @@
             </w:pPr>
             <w:r>
               <w:rPr>
-                <w:rFonts w:ascii="JetBrains Mono" w:hAnsi="JetBrains Mono" w:cs="宋体"/>
+                <w:rFonts w:ascii="JetBrains Mono" w:hAnsi="JetBrains Mono" w:cs="宋体" w:hint="eastAsia"/>
                 <w:color w:val="067D17"/>
               </w:rPr>
-              <w:t>proId</w:t>
+              <w:t>userId</w:t>
             </w:r>
           </w:p>
           <w:p>
@@ -26381,6 +26017,225 @@
                 <w:szCs w:val="28"/>
                 <w:shd w:val="clear" w:color="auto" w:fill="FFFFFF"/>
               </w:rPr>
+              <w:t>登陆者</w:t>
+            </w:r>
+            <w:r>
+              <w:rPr>
+                <w:rFonts w:ascii="Helvetica" w:hAnsi="Helvetica" w:cs="Helvetica" w:hint="eastAsia"/>
+                <w:color w:val="505050"/>
+                <w:sz w:val="28"/>
+                <w:szCs w:val="28"/>
+                <w:shd w:val="clear" w:color="auto" w:fill="FFFFFF"/>
+              </w:rPr>
+              <w:t>id</w:t>
+            </w:r>
+          </w:p>
+        </w:tc>
+      </w:tr>
+    </w:tbl>
+    <w:p/>
+    <w:p>
+      <w:pPr>
+        <w:rPr>
+          <w:rFonts w:ascii="Helvetica" w:hAnsi="Helvetica" w:cs="Helvetica"/>
+          <w:color w:val="505050"/>
+          <w:sz w:val="28"/>
+          <w:szCs w:val="28"/>
+          <w:shd w:val="clear" w:color="auto" w:fill="FFFFFF"/>
+        </w:rPr>
+      </w:pPr>
+      <w:r>
+        <w:rPr>
+          <w:rFonts w:ascii="Helvetica" w:hAnsi="Helvetica" w:cs="Helvetica" w:hint="eastAsia"/>
+          <w:color w:val="505050"/>
+          <w:sz w:val="28"/>
+          <w:szCs w:val="28"/>
+          <w:shd w:val="clear" w:color="auto" w:fill="FFFFFF"/>
+        </w:rPr>
+        <w:t>返回参数</w:t>
+      </w:r>
+    </w:p>
+    <w:tbl>
+      <w:tblPr>
+        <w:tblStyle w:val="af"/>
+        <w:tblW w:w="0" w:type="auto"/>
+        <w:tblLook w:val="04A0" w:firstRow="1" w:lastRow="0" w:firstColumn="1" w:lastColumn="0" w:noHBand="0" w:noVBand="1"/>
+      </w:tblPr>
+      <w:tblGrid>
+        <w:gridCol w:w="2840"/>
+        <w:gridCol w:w="2841"/>
+        <w:gridCol w:w="2841"/>
+      </w:tblGrid>
+      <w:tr>
+        <w:tc>
+          <w:tcPr>
+            <w:tcW w:w="2840" w:type="dxa"/>
+          </w:tcPr>
+          <w:p>
+            <w:pPr>
+              <w:rPr>
+                <w:rFonts w:ascii="Helvetica" w:hAnsi="Helvetica" w:cs="Helvetica"/>
+                <w:color w:val="505050"/>
+                <w:sz w:val="28"/>
+                <w:szCs w:val="28"/>
+                <w:shd w:val="clear" w:color="auto" w:fill="FFFFFF"/>
+              </w:rPr>
+            </w:pPr>
+            <w:r>
+              <w:rPr>
+                <w:rFonts w:ascii="Helvetica" w:hAnsi="Helvetica" w:cs="Helvetica" w:hint="eastAsia"/>
+                <w:color w:val="505050"/>
+                <w:sz w:val="28"/>
+                <w:szCs w:val="28"/>
+                <w:shd w:val="clear" w:color="auto" w:fill="FFFFFF"/>
+              </w:rPr>
+              <w:t>Result</w:t>
+            </w:r>
+          </w:p>
+        </w:tc>
+        <w:tc>
+          <w:tcPr>
+            <w:tcW w:w="2841" w:type="dxa"/>
+          </w:tcPr>
+          <w:p>
+            <w:pPr>
+              <w:rPr>
+                <w:rFonts w:ascii="Helvetica" w:hAnsi="Helvetica" w:cs="Helvetica"/>
+                <w:color w:val="505050"/>
+                <w:sz w:val="28"/>
+                <w:szCs w:val="28"/>
+                <w:shd w:val="clear" w:color="auto" w:fill="FFFFFF"/>
+              </w:rPr>
+            </w:pPr>
+            <w:r>
+              <w:rPr>
+                <w:rFonts w:ascii="Helvetica" w:hAnsi="Helvetica" w:cs="Helvetica" w:hint="eastAsia"/>
+                <w:color w:val="505050"/>
+                <w:sz w:val="28"/>
+                <w:szCs w:val="28"/>
+                <w:shd w:val="clear" w:color="auto" w:fill="FFFFFF"/>
+              </w:rPr>
+              <w:t>类型</w:t>
+            </w:r>
+          </w:p>
+        </w:tc>
+        <w:tc>
+          <w:tcPr>
+            <w:tcW w:w="2841" w:type="dxa"/>
+          </w:tcPr>
+          <w:p>
+            <w:pPr>
+              <w:rPr>
+                <w:rFonts w:ascii="Helvetica" w:hAnsi="Helvetica" w:cs="Helvetica"/>
+                <w:color w:val="505050"/>
+                <w:sz w:val="28"/>
+                <w:szCs w:val="28"/>
+                <w:shd w:val="clear" w:color="auto" w:fill="FFFFFF"/>
+              </w:rPr>
+            </w:pPr>
+            <w:r>
+              <w:rPr>
+                <w:rFonts w:ascii="Helvetica" w:hAnsi="Helvetica" w:cs="Helvetica" w:hint="eastAsia"/>
+                <w:color w:val="505050"/>
+                <w:sz w:val="28"/>
+                <w:szCs w:val="28"/>
+                <w:shd w:val="clear" w:color="auto" w:fill="FFFFFF"/>
+              </w:rPr>
+              <w:t>说明</w:t>
+            </w:r>
+          </w:p>
+        </w:tc>
+      </w:tr>
+      <w:tr>
+        <w:tc>
+          <w:tcPr>
+            <w:tcW w:w="2840" w:type="dxa"/>
+          </w:tcPr>
+          <w:p>
+            <w:pPr>
+              <w:widowControl/>
+              <w:shd w:val="clear" w:color="auto" w:fill="FFFFFE"/>
+              <w:spacing w:line="270" w:lineRule="atLeast"/>
+              <w:jc w:val="left"/>
+              <w:rPr>
+                <w:rFonts w:ascii="Consolas" w:eastAsia="宋体" w:hAnsi="Consolas" w:cs="宋体"/>
+                <w:color w:val="000000"/>
+                <w:kern w:val="0"/>
+                <w:sz w:val="18"/>
+                <w:szCs w:val="18"/>
+              </w:rPr>
+            </w:pPr>
+            <w:r>
+              <w:rPr>
+                <w:rFonts w:ascii="Consolas" w:eastAsia="宋体" w:hAnsi="Consolas" w:cs="宋体"/>
+                <w:color w:val="A31515"/>
+                <w:kern w:val="0"/>
+                <w:sz w:val="18"/>
+                <w:szCs w:val="18"/>
+              </w:rPr>
+              <w:t>pro_id</w:t>
+            </w:r>
+          </w:p>
+          <w:p>
+            <w:pPr>
+              <w:rPr>
+                <w:rFonts w:ascii="Helvetica" w:hAnsi="Helvetica" w:cs="Helvetica"/>
+                <w:color w:val="505050"/>
+                <w:sz w:val="28"/>
+                <w:szCs w:val="28"/>
+                <w:shd w:val="clear" w:color="auto" w:fill="FFFFFF"/>
+              </w:rPr>
+            </w:pPr>
+          </w:p>
+        </w:tc>
+        <w:tc>
+          <w:tcPr>
+            <w:tcW w:w="2841" w:type="dxa"/>
+          </w:tcPr>
+          <w:p>
+            <w:pPr>
+              <w:rPr>
+                <w:rFonts w:ascii="Helvetica" w:hAnsi="Helvetica" w:cs="Helvetica"/>
+                <w:color w:val="505050"/>
+                <w:sz w:val="28"/>
+                <w:szCs w:val="28"/>
+                <w:shd w:val="clear" w:color="auto" w:fill="FFFFFF"/>
+              </w:rPr>
+            </w:pPr>
+            <w:r>
+              <w:rPr>
+                <w:rFonts w:ascii="Helvetica" w:hAnsi="Helvetica" w:cs="Helvetica" w:hint="eastAsia"/>
+                <w:color w:val="505050"/>
+                <w:sz w:val="28"/>
+                <w:szCs w:val="28"/>
+                <w:shd w:val="clear" w:color="auto" w:fill="FFFFFF"/>
+              </w:rPr>
+              <w:t>Int</w:t>
+            </w:r>
+          </w:p>
+        </w:tc>
+        <w:tc>
+          <w:tcPr>
+            <w:tcW w:w="2841" w:type="dxa"/>
+          </w:tcPr>
+          <w:p>
+            <w:pPr>
+              <w:rPr>
+                <w:rFonts w:ascii="Helvetica" w:hAnsi="Helvetica" w:cs="Helvetica"/>
+                <w:color w:val="505050"/>
+                <w:sz w:val="28"/>
+                <w:szCs w:val="28"/>
+                <w:shd w:val="clear" w:color="auto" w:fill="FFFFFF"/>
+              </w:rPr>
+            </w:pPr>
+            <w:r>
+              <w:rPr>
+                <w:rFonts w:ascii="Helvetica" w:hAnsi="Helvetica" w:cs="Helvetica" w:hint="eastAsia"/>
+                <w:color w:val="505050"/>
+                <w:sz w:val="28"/>
+                <w:szCs w:val="28"/>
+                <w:shd w:val="clear" w:color="auto" w:fill="FFFFFF"/>
+              </w:rPr>
               <w:t>项目</w:t>
             </w:r>
             <w:r>
@@ -26393,6 +26248,368 @@
               </w:rPr>
               <w:t>id</w:t>
             </w:r>
+          </w:p>
+        </w:tc>
+      </w:tr>
+      <w:tr>
+        <w:tc>
+          <w:tcPr>
+            <w:tcW w:w="2840" w:type="dxa"/>
+          </w:tcPr>
+          <w:p>
+            <w:pPr>
+              <w:widowControl/>
+              <w:shd w:val="clear" w:color="auto" w:fill="FFFFFE"/>
+              <w:spacing w:line="270" w:lineRule="atLeast"/>
+              <w:jc w:val="left"/>
+              <w:rPr>
+                <w:rFonts w:ascii="Consolas" w:eastAsia="宋体" w:hAnsi="Consolas" w:cs="宋体"/>
+                <w:color w:val="000000"/>
+                <w:kern w:val="0"/>
+                <w:sz w:val="18"/>
+                <w:szCs w:val="18"/>
+              </w:rPr>
+            </w:pPr>
+            <w:r>
+              <w:rPr>
+                <w:rFonts w:ascii="Consolas" w:eastAsia="宋体" w:hAnsi="Consolas" w:cs="宋体"/>
+                <w:color w:val="A31515"/>
+                <w:kern w:val="0"/>
+                <w:sz w:val="18"/>
+                <w:szCs w:val="18"/>
+              </w:rPr>
+              <w:t>pro_name</w:t>
+            </w:r>
+          </w:p>
+          <w:p>
+            <w:pPr>
+              <w:rPr>
+                <w:rFonts w:ascii="Helvetica" w:hAnsi="Helvetica" w:cs="Helvetica"/>
+                <w:color w:val="505050"/>
+                <w:sz w:val="28"/>
+                <w:szCs w:val="28"/>
+                <w:shd w:val="clear" w:color="auto" w:fill="FFFFFF"/>
+              </w:rPr>
+            </w:pPr>
+          </w:p>
+        </w:tc>
+        <w:tc>
+          <w:tcPr>
+            <w:tcW w:w="2841" w:type="dxa"/>
+          </w:tcPr>
+          <w:p>
+            <w:pPr>
+              <w:rPr>
+                <w:rFonts w:ascii="Helvetica" w:hAnsi="Helvetica" w:cs="Helvetica"/>
+                <w:color w:val="505050"/>
+                <w:sz w:val="28"/>
+                <w:szCs w:val="28"/>
+                <w:shd w:val="clear" w:color="auto" w:fill="FFFFFF"/>
+              </w:rPr>
+            </w:pPr>
+            <w:r>
+              <w:rPr>
+                <w:rFonts w:ascii="Helvetica" w:hAnsi="Helvetica" w:cs="Helvetica" w:hint="eastAsia"/>
+                <w:color w:val="505050"/>
+                <w:sz w:val="28"/>
+                <w:szCs w:val="28"/>
+                <w:shd w:val="clear" w:color="auto" w:fill="FFFFFF"/>
+              </w:rPr>
+              <w:t>String</w:t>
+            </w:r>
+          </w:p>
+        </w:tc>
+        <w:tc>
+          <w:tcPr>
+            <w:tcW w:w="2841" w:type="dxa"/>
+          </w:tcPr>
+          <w:p>
+            <w:pPr>
+              <w:rPr>
+                <w:rFonts w:ascii="Helvetica" w:hAnsi="Helvetica" w:cs="Helvetica"/>
+                <w:color w:val="505050"/>
+                <w:sz w:val="28"/>
+                <w:szCs w:val="28"/>
+                <w:shd w:val="clear" w:color="auto" w:fill="FFFFFF"/>
+              </w:rPr>
+            </w:pPr>
+            <w:r>
+              <w:rPr>
+                <w:rFonts w:ascii="Helvetica" w:hAnsi="Helvetica" w:cs="Helvetica" w:hint="eastAsia"/>
+                <w:color w:val="505050"/>
+                <w:sz w:val="28"/>
+                <w:szCs w:val="28"/>
+                <w:shd w:val="clear" w:color="auto" w:fill="FFFFFF"/>
+              </w:rPr>
+              <w:t>项目名称</w:t>
+            </w:r>
+          </w:p>
+        </w:tc>
+      </w:tr>
+    </w:tbl>
+    <w:p>
+      <w:pPr>
+        <w:rPr>
+          <w:sz w:val="28"/>
+          <w:szCs w:val="28"/>
+        </w:rPr>
+      </w:pPr>
+    </w:p>
+    <w:p>
+      <w:pPr>
+        <w:rPr>
+          <w:sz w:val="28"/>
+          <w:szCs w:val="28"/>
+        </w:rPr>
+      </w:pPr>
+      <w:r>
+        <w:rPr>
+          <w:sz w:val="28"/>
+          <w:szCs w:val="28"/>
+        </w:rPr>
+        <w:t>分享项目</w:t>
+      </w:r>
+    </w:p>
+    <w:p>
+      <w:pPr>
+        <w:rPr>
+          <w:rFonts w:ascii="Helvetica" w:hAnsi="Helvetica" w:cs="Helvetica"/>
+          <w:color w:val="505050"/>
+          <w:sz w:val="18"/>
+          <w:szCs w:val="18"/>
+          <w:shd w:val="clear" w:color="auto" w:fill="FFFFFF"/>
+        </w:rPr>
+      </w:pPr>
+      <w:r>
+        <w:rPr>
+          <w:rFonts w:ascii="Helvetica" w:hAnsi="Helvetica" w:cs="Helvetica"/>
+          <w:color w:val="505050"/>
+          <w:sz w:val="18"/>
+          <w:szCs w:val="18"/>
+          <w:shd w:val="clear" w:color="auto" w:fill="FFFFFF"/>
+        </w:rPr>
+        <w:t>/share/shareProject</w:t>
+      </w:r>
+      <w:r>
+        <w:rPr>
+          <w:rFonts w:ascii="Helvetica" w:hAnsi="Helvetica" w:cs="Helvetica" w:hint="eastAsia"/>
+          <w:color w:val="505050"/>
+          <w:sz w:val="18"/>
+          <w:szCs w:val="18"/>
+          <w:shd w:val="clear" w:color="auto" w:fill="FFFFFF"/>
+        </w:rPr>
+        <w:t xml:space="preserve">         </w:t>
+      </w:r>
+      <w:r>
+        <w:rPr>
+          <w:rFonts w:ascii="Helvetica" w:hAnsi="Helvetica" w:cs="Helvetica" w:hint="eastAsia"/>
+          <w:color w:val="505050"/>
+          <w:sz w:val="18"/>
+          <w:szCs w:val="18"/>
+          <w:shd w:val="clear" w:color="auto" w:fill="FFFFFF"/>
+        </w:rPr>
+        <w:t>请求方式</w:t>
+      </w:r>
+      <w:r>
+        <w:rPr>
+          <w:rFonts w:ascii="Helvetica" w:hAnsi="Helvetica" w:cs="Helvetica" w:hint="eastAsia"/>
+          <w:color w:val="505050"/>
+          <w:sz w:val="18"/>
+          <w:szCs w:val="18"/>
+          <w:shd w:val="clear" w:color="auto" w:fill="FFFFFF"/>
+        </w:rPr>
+        <w:t>:get</w:t>
+      </w:r>
+    </w:p>
+    <w:p>
+      <w:pPr>
+        <w:rPr>
+          <w:rFonts w:ascii="Helvetica" w:hAnsi="Helvetica" w:cs="Helvetica"/>
+          <w:color w:val="505050"/>
+          <w:sz w:val="28"/>
+          <w:szCs w:val="28"/>
+          <w:shd w:val="clear" w:color="auto" w:fill="FFFFFF"/>
+        </w:rPr>
+      </w:pPr>
+      <w:r>
+        <w:rPr>
+          <w:rFonts w:ascii="Helvetica" w:hAnsi="Helvetica" w:cs="Helvetica" w:hint="eastAsia"/>
+          <w:color w:val="505050"/>
+          <w:sz w:val="28"/>
+          <w:szCs w:val="28"/>
+          <w:shd w:val="clear" w:color="auto" w:fill="FFFFFF"/>
+        </w:rPr>
+        <w:t>参数列表</w:t>
+      </w:r>
+    </w:p>
+    <w:tbl>
+      <w:tblPr>
+        <w:tblStyle w:val="af"/>
+        <w:tblW w:w="0" w:type="auto"/>
+        <w:tblLook w:val="04A0" w:firstRow="1" w:lastRow="0" w:firstColumn="1" w:lastColumn="0" w:noHBand="0" w:noVBand="1"/>
+      </w:tblPr>
+      <w:tblGrid>
+        <w:gridCol w:w="2840"/>
+        <w:gridCol w:w="2841"/>
+        <w:gridCol w:w="2841"/>
+      </w:tblGrid>
+      <w:tr>
+        <w:tc>
+          <w:tcPr>
+            <w:tcW w:w="2840" w:type="dxa"/>
+          </w:tcPr>
+          <w:p>
+            <w:pPr>
+              <w:rPr>
+                <w:rFonts w:ascii="Helvetica" w:hAnsi="Helvetica" w:cs="Helvetica"/>
+                <w:color w:val="505050"/>
+                <w:sz w:val="28"/>
+                <w:szCs w:val="28"/>
+                <w:shd w:val="clear" w:color="auto" w:fill="FFFFFF"/>
+              </w:rPr>
+            </w:pPr>
+            <w:r>
+              <w:rPr>
+                <w:rFonts w:ascii="Helvetica" w:hAnsi="Helvetica" w:cs="Helvetica" w:hint="eastAsia"/>
+                <w:color w:val="505050"/>
+                <w:sz w:val="28"/>
+                <w:szCs w:val="28"/>
+                <w:shd w:val="clear" w:color="auto" w:fill="FFFFFF"/>
+              </w:rPr>
+              <w:t>Param</w:t>
+            </w:r>
+          </w:p>
+        </w:tc>
+        <w:tc>
+          <w:tcPr>
+            <w:tcW w:w="2841" w:type="dxa"/>
+          </w:tcPr>
+          <w:p>
+            <w:pPr>
+              <w:rPr>
+                <w:rFonts w:ascii="Helvetica" w:hAnsi="Helvetica" w:cs="Helvetica"/>
+                <w:color w:val="505050"/>
+                <w:sz w:val="28"/>
+                <w:szCs w:val="28"/>
+                <w:shd w:val="clear" w:color="auto" w:fill="FFFFFF"/>
+              </w:rPr>
+            </w:pPr>
+            <w:r>
+              <w:rPr>
+                <w:rFonts w:ascii="Helvetica" w:hAnsi="Helvetica" w:cs="Helvetica" w:hint="eastAsia"/>
+                <w:color w:val="505050"/>
+                <w:sz w:val="28"/>
+                <w:szCs w:val="28"/>
+                <w:shd w:val="clear" w:color="auto" w:fill="FFFFFF"/>
+              </w:rPr>
+              <w:t>类型</w:t>
+            </w:r>
+          </w:p>
+        </w:tc>
+        <w:tc>
+          <w:tcPr>
+            <w:tcW w:w="2841" w:type="dxa"/>
+          </w:tcPr>
+          <w:p>
+            <w:pPr>
+              <w:rPr>
+                <w:rFonts w:ascii="Helvetica" w:hAnsi="Helvetica" w:cs="Helvetica"/>
+                <w:color w:val="505050"/>
+                <w:sz w:val="28"/>
+                <w:szCs w:val="28"/>
+                <w:shd w:val="clear" w:color="auto" w:fill="FFFFFF"/>
+              </w:rPr>
+            </w:pPr>
+            <w:r>
+              <w:rPr>
+                <w:rFonts w:ascii="Helvetica" w:hAnsi="Helvetica" w:cs="Helvetica" w:hint="eastAsia"/>
+                <w:color w:val="505050"/>
+                <w:sz w:val="28"/>
+                <w:szCs w:val="28"/>
+                <w:shd w:val="clear" w:color="auto" w:fill="FFFFFF"/>
+              </w:rPr>
+              <w:t>说明</w:t>
+            </w:r>
+          </w:p>
+        </w:tc>
+      </w:tr>
+      <w:tr>
+        <w:tc>
+          <w:tcPr>
+            <w:tcW w:w="2840" w:type="dxa"/>
+          </w:tcPr>
+          <w:p>
+            <w:pPr>
+              <w:rPr>
+                <w:rFonts w:ascii="Helvetica" w:hAnsi="Helvetica" w:cs="Helvetica"/>
+                <w:color w:val="505050"/>
+                <w:sz w:val="28"/>
+                <w:szCs w:val="28"/>
+                <w:shd w:val="clear" w:color="auto" w:fill="FFFFFF"/>
+              </w:rPr>
+            </w:pPr>
+            <w:r>
+              <w:rPr>
+                <w:rFonts w:ascii="Helvetica" w:hAnsi="Helvetica" w:cs="Helvetica"/>
+                <w:color w:val="505050"/>
+                <w:sz w:val="18"/>
+                <w:szCs w:val="18"/>
+                <w:shd w:val="clear" w:color="auto" w:fill="FFFFFF"/>
+              </w:rPr>
+              <w:t>AccessToken</w:t>
+            </w:r>
+          </w:p>
+        </w:tc>
+        <w:tc>
+          <w:tcPr>
+            <w:tcW w:w="2841" w:type="dxa"/>
+          </w:tcPr>
+          <w:p>
+            <w:pPr>
+              <w:rPr>
+                <w:rFonts w:ascii="Helvetica" w:hAnsi="Helvetica" w:cs="Helvetica"/>
+                <w:color w:val="505050"/>
+                <w:sz w:val="28"/>
+                <w:szCs w:val="28"/>
+                <w:shd w:val="clear" w:color="auto" w:fill="FFFFFF"/>
+              </w:rPr>
+            </w:pPr>
+            <w:r>
+              <w:rPr>
+                <w:rFonts w:ascii="Helvetica" w:hAnsi="Helvetica" w:cs="Helvetica" w:hint="eastAsia"/>
+                <w:color w:val="505050"/>
+                <w:sz w:val="28"/>
+                <w:szCs w:val="28"/>
+                <w:shd w:val="clear" w:color="auto" w:fill="FFFFFF"/>
+              </w:rPr>
+              <w:t>S</w:t>
+            </w:r>
+            <w:r>
+              <w:rPr>
+                <w:rFonts w:ascii="Helvetica" w:hAnsi="Helvetica" w:cs="Helvetica"/>
+                <w:color w:val="505050"/>
+                <w:sz w:val="28"/>
+                <w:szCs w:val="28"/>
+                <w:shd w:val="clear" w:color="auto" w:fill="FFFFFF"/>
+              </w:rPr>
+              <w:t xml:space="preserve">tring </w:t>
+            </w:r>
+          </w:p>
+        </w:tc>
+        <w:tc>
+          <w:tcPr>
+            <w:tcW w:w="2841" w:type="dxa"/>
+          </w:tcPr>
+          <w:p>
+            <w:pPr>
+              <w:rPr>
+                <w:rFonts w:ascii="Helvetica" w:hAnsi="Helvetica" w:cs="Helvetica"/>
+                <w:color w:val="505050"/>
+                <w:sz w:val="28"/>
+                <w:szCs w:val="28"/>
+                <w:shd w:val="clear" w:color="auto" w:fill="FFFFFF"/>
+              </w:rPr>
+            </w:pPr>
           </w:p>
         </w:tc>
       </w:tr>
@@ -26426,80 +26643,98 @@
               <w:jc w:val="left"/>
               <w:rPr>
                 <w:rFonts w:ascii="JetBrains Mono" w:hAnsi="JetBrains Mono" w:cs="宋体" w:hint="eastAsia"/>
+                <w:color w:val="080808"/>
+              </w:rPr>
+            </w:pPr>
+            <w:r>
+              <w:rPr>
+                <w:rFonts w:ascii="JetBrains Mono" w:hAnsi="JetBrains Mono" w:cs="宋体"/>
                 <w:color w:val="067D17"/>
               </w:rPr>
-            </w:pPr>
-            <w:r>
-              <w:rPr>
-                <w:rFonts w:ascii="Helvetica" w:hAnsi="Helvetica" w:cs="Helvetica"/>
-                <w:color w:val="505050"/>
-                <w:sz w:val="18"/>
-                <w:szCs w:val="18"/>
-                <w:shd w:val="clear" w:color="auto" w:fill="FFFFFF"/>
-              </w:rPr>
-              <w:t>phone</w:t>
-            </w:r>
-          </w:p>
-        </w:tc>
-        <w:tc>
-          <w:tcPr>
-            <w:tcW w:w="2841" w:type="dxa"/>
-          </w:tcPr>
-          <w:p>
-            <w:pPr>
-              <w:rPr>
-                <w:rFonts w:ascii="Helvetica" w:hAnsi="Helvetica" w:cs="Helvetica"/>
-                <w:color w:val="505050"/>
-                <w:sz w:val="28"/>
-                <w:szCs w:val="28"/>
-                <w:shd w:val="clear" w:color="auto" w:fill="FFFFFF"/>
-              </w:rPr>
-            </w:pPr>
-            <w:r>
-              <w:rPr>
-                <w:rFonts w:ascii="Helvetica" w:hAnsi="Helvetica" w:cs="Helvetica" w:hint="eastAsia"/>
-                <w:color w:val="505050"/>
-                <w:sz w:val="28"/>
-                <w:szCs w:val="28"/>
-                <w:shd w:val="clear" w:color="auto" w:fill="FFFFFF"/>
-              </w:rPr>
-              <w:t>S</w:t>
-            </w:r>
-            <w:r>
-              <w:rPr>
-                <w:rFonts w:ascii="Helvetica" w:hAnsi="Helvetica" w:cs="Helvetica"/>
-                <w:color w:val="505050"/>
-                <w:sz w:val="28"/>
-                <w:szCs w:val="28"/>
-                <w:shd w:val="clear" w:color="auto" w:fill="FFFFFF"/>
-              </w:rPr>
-              <w:t>tring</w:t>
-            </w:r>
-          </w:p>
-        </w:tc>
-        <w:tc>
-          <w:tcPr>
-            <w:tcW w:w="2841" w:type="dxa"/>
-          </w:tcPr>
-          <w:p>
-            <w:pPr>
-              <w:rPr>
-                <w:rFonts w:ascii="Helvetica" w:hAnsi="Helvetica" w:cs="Helvetica"/>
-                <w:color w:val="505050"/>
-                <w:sz w:val="28"/>
-                <w:szCs w:val="28"/>
-                <w:shd w:val="clear" w:color="auto" w:fill="FFFFFF"/>
-              </w:rPr>
-            </w:pPr>
-            <w:r>
-              <w:rPr>
-                <w:rFonts w:ascii="Helvetica" w:hAnsi="Helvetica" w:cs="Helvetica" w:hint="eastAsia"/>
-                <w:color w:val="505050"/>
-                <w:sz w:val="28"/>
-                <w:szCs w:val="28"/>
-                <w:shd w:val="clear" w:color="auto" w:fill="FFFFFF"/>
-              </w:rPr>
-              <w:t>电话号码</w:t>
+              <w:t>proId</w:t>
+            </w:r>
+          </w:p>
+          <w:p>
+            <w:pPr>
+              <w:rPr>
+                <w:rFonts w:ascii="Helvetica" w:hAnsi="Helvetica" w:cs="Helvetica"/>
+                <w:color w:val="505050"/>
+                <w:sz w:val="18"/>
+                <w:szCs w:val="18"/>
+                <w:shd w:val="clear" w:color="auto" w:fill="FFFFFF"/>
+              </w:rPr>
+            </w:pPr>
+          </w:p>
+        </w:tc>
+        <w:tc>
+          <w:tcPr>
+            <w:tcW w:w="2841" w:type="dxa"/>
+          </w:tcPr>
+          <w:p>
+            <w:pPr>
+              <w:rPr>
+                <w:rFonts w:ascii="Helvetica" w:hAnsi="Helvetica" w:cs="Helvetica"/>
+                <w:color w:val="505050"/>
+                <w:sz w:val="28"/>
+                <w:szCs w:val="28"/>
+                <w:shd w:val="clear" w:color="auto" w:fill="FFFFFF"/>
+              </w:rPr>
+            </w:pPr>
+            <w:r>
+              <w:rPr>
+                <w:rFonts w:ascii="Helvetica" w:hAnsi="Helvetica" w:cs="Helvetica"/>
+                <w:color w:val="505050"/>
+                <w:sz w:val="28"/>
+                <w:szCs w:val="28"/>
+                <w:shd w:val="clear" w:color="auto" w:fill="FFFFFF"/>
+              </w:rPr>
+              <w:t>I</w:t>
+            </w:r>
+            <w:r>
+              <w:rPr>
+                <w:rFonts w:ascii="Helvetica" w:hAnsi="Helvetica" w:cs="Helvetica" w:hint="eastAsia"/>
+                <w:color w:val="505050"/>
+                <w:sz w:val="28"/>
+                <w:szCs w:val="28"/>
+                <w:shd w:val="clear" w:color="auto" w:fill="FFFFFF"/>
+              </w:rPr>
+              <w:t>nt</w:t>
+            </w:r>
+          </w:p>
+        </w:tc>
+        <w:tc>
+          <w:tcPr>
+            <w:tcW w:w="2841" w:type="dxa"/>
+          </w:tcPr>
+          <w:p>
+            <w:pPr>
+              <w:rPr>
+                <w:rFonts w:ascii="Helvetica" w:hAnsi="Helvetica" w:cs="Helvetica"/>
+                <w:color w:val="505050"/>
+                <w:sz w:val="28"/>
+                <w:szCs w:val="28"/>
+                <w:shd w:val="clear" w:color="auto" w:fill="FFFFFF"/>
+              </w:rPr>
+            </w:pPr>
+            <w:r>
+              <w:rPr>
+                <w:rFonts w:ascii="Helvetica" w:hAnsi="Helvetica" w:cs="Helvetica" w:hint="eastAsia"/>
+                <w:color w:val="505050"/>
+                <w:sz w:val="28"/>
+                <w:szCs w:val="28"/>
+                <w:shd w:val="clear" w:color="auto" w:fill="FFFFFF"/>
+              </w:rPr>
+              <w:t>项目</w:t>
+            </w:r>
+            <w:r>
+              <w:rPr>
+                <w:rFonts w:ascii="Helvetica" w:hAnsi="Helvetica" w:cs="Helvetica" w:hint="eastAsia"/>
+                <w:color w:val="505050"/>
+                <w:sz w:val="28"/>
+                <w:szCs w:val="28"/>
+                <w:shd w:val="clear" w:color="auto" w:fill="FFFFFF"/>
+              </w:rPr>
+              <w:t>id</w:t>
             </w:r>
           </w:p>
         </w:tc>
@@ -26533,6 +26768,114 @@
               </w:tabs>
               <w:jc w:val="left"/>
               <w:rPr>
+                <w:rFonts w:ascii="JetBrains Mono" w:hAnsi="JetBrains Mono" w:cs="宋体" w:hint="eastAsia"/>
+                <w:color w:val="067D17"/>
+              </w:rPr>
+            </w:pPr>
+            <w:r>
+              <w:rPr>
+                <w:rFonts w:ascii="Helvetica" w:hAnsi="Helvetica" w:cs="Helvetica"/>
+                <w:color w:val="505050"/>
+                <w:sz w:val="18"/>
+                <w:szCs w:val="18"/>
+                <w:shd w:val="clear" w:color="auto" w:fill="FFFFFF"/>
+              </w:rPr>
+              <w:t>phone</w:t>
+            </w:r>
+          </w:p>
+        </w:tc>
+        <w:tc>
+          <w:tcPr>
+            <w:tcW w:w="2841" w:type="dxa"/>
+          </w:tcPr>
+          <w:p>
+            <w:pPr>
+              <w:rPr>
+                <w:rFonts w:ascii="Helvetica" w:hAnsi="Helvetica" w:cs="Helvetica"/>
+                <w:color w:val="505050"/>
+                <w:sz w:val="28"/>
+                <w:szCs w:val="28"/>
+                <w:shd w:val="clear" w:color="auto" w:fill="FFFFFF"/>
+              </w:rPr>
+            </w:pPr>
+            <w:r>
+              <w:rPr>
+                <w:rFonts w:ascii="Helvetica" w:hAnsi="Helvetica" w:cs="Helvetica" w:hint="eastAsia"/>
+                <w:color w:val="505050"/>
+                <w:sz w:val="28"/>
+                <w:szCs w:val="28"/>
+                <w:shd w:val="clear" w:color="auto" w:fill="FFFFFF"/>
+              </w:rPr>
+              <w:t>S</w:t>
+            </w:r>
+            <w:r>
+              <w:rPr>
+                <w:rFonts w:ascii="Helvetica" w:hAnsi="Helvetica" w:cs="Helvetica"/>
+                <w:color w:val="505050"/>
+                <w:sz w:val="28"/>
+                <w:szCs w:val="28"/>
+                <w:shd w:val="clear" w:color="auto" w:fill="FFFFFF"/>
+              </w:rPr>
+              <w:t>tring</w:t>
+            </w:r>
+          </w:p>
+        </w:tc>
+        <w:tc>
+          <w:tcPr>
+            <w:tcW w:w="2841" w:type="dxa"/>
+          </w:tcPr>
+          <w:p>
+            <w:pPr>
+              <w:rPr>
+                <w:rFonts w:ascii="Helvetica" w:hAnsi="Helvetica" w:cs="Helvetica"/>
+                <w:color w:val="505050"/>
+                <w:sz w:val="28"/>
+                <w:szCs w:val="28"/>
+                <w:shd w:val="clear" w:color="auto" w:fill="FFFFFF"/>
+              </w:rPr>
+            </w:pPr>
+            <w:r>
+              <w:rPr>
+                <w:rFonts w:ascii="Helvetica" w:hAnsi="Helvetica" w:cs="Helvetica" w:hint="eastAsia"/>
+                <w:color w:val="505050"/>
+                <w:sz w:val="28"/>
+                <w:szCs w:val="28"/>
+                <w:shd w:val="clear" w:color="auto" w:fill="FFFFFF"/>
+              </w:rPr>
+              <w:t>电话号码</w:t>
+            </w:r>
+          </w:p>
+        </w:tc>
+      </w:tr>
+      <w:tr>
+        <w:tc>
+          <w:tcPr>
+            <w:tcW w:w="2840" w:type="dxa"/>
+          </w:tcPr>
+          <w:p>
+            <w:pPr>
+              <w:widowControl/>
+              <w:shd w:val="clear" w:color="auto" w:fill="FFFFFF"/>
+              <w:tabs>
+                <w:tab w:val="left" w:pos="916"/>
+                <w:tab w:val="left" w:pos="1832"/>
+                <w:tab w:val="left" w:pos="2748"/>
+                <w:tab w:val="left" w:pos="3664"/>
+                <w:tab w:val="left" w:pos="4580"/>
+                <w:tab w:val="left" w:pos="5496"/>
+                <w:tab w:val="left" w:pos="6412"/>
+                <w:tab w:val="left" w:pos="7328"/>
+                <w:tab w:val="left" w:pos="8244"/>
+                <w:tab w:val="left" w:pos="9160"/>
+                <w:tab w:val="left" w:pos="10076"/>
+                <w:tab w:val="left" w:pos="10992"/>
+                <w:tab w:val="left" w:pos="11908"/>
+                <w:tab w:val="left" w:pos="12824"/>
+                <w:tab w:val="left" w:pos="13740"/>
+                <w:tab w:val="left" w:pos="14656"/>
+              </w:tabs>
+              <w:jc w:val="left"/>
+              <w:rPr>
                 <w:rFonts w:ascii="Helvetica" w:hAnsi="Helvetica" w:cs="Helvetica"/>
                 <w:color w:val="505050"/>
                 <w:sz w:val="18"/>
@@ -26642,6 +26985,7 @@
         <w:pStyle w:val="2"/>
       </w:pPr>
       <w:r>
+        <w:lastRenderedPageBreak/>
         <w:t>人员考评</w:t>
       </w:r>
       <w:r>
@@ -26871,7 +27215,6 @@
                 <w:szCs w:val="18"/>
                 <w:shd w:val="clear" w:color="auto" w:fill="FFFFFF"/>
               </w:rPr>
-              <w:lastRenderedPageBreak/>
               <w:t>AccessToken</w:t>
             </w:r>
           </w:p>
@@ -28292,6 +28635,7 @@
                 <w:sz w:val="18"/>
                 <w:szCs w:val="18"/>
               </w:rPr>
+              <w:lastRenderedPageBreak/>
               <w:t>scores</w:t>
             </w:r>
           </w:p>
@@ -28491,7 +28835,6 @@
                 <w:szCs w:val="28"/>
                 <w:shd w:val="clear" w:color="auto" w:fill="FFFFFF"/>
               </w:rPr>
-              <w:lastRenderedPageBreak/>
               <w:t>Param</w:t>
             </w:r>
           </w:p>
@@ -29761,6 +30104,7 @@
           <w:szCs w:val="28"/>
           <w:shd w:val="clear" w:color="auto" w:fill="FFFFFF"/>
         </w:rPr>
+        <w:lastRenderedPageBreak/>
         <w:t>参数列表</w:t>
       </w:r>
     </w:p>
@@ -30104,7 +30448,6 @@
           <w:szCs w:val="28"/>
           <w:shd w:val="clear" w:color="auto" w:fill="FFFFFF"/>
         </w:rPr>
-        <w:lastRenderedPageBreak/>
         <w:t>返回参数</w:t>
       </w:r>
     </w:p>
@@ -31449,6 +31792,7 @@
           <w:szCs w:val="28"/>
           <w:shd w:val="clear" w:color="auto" w:fill="FFFFFF"/>
         </w:rPr>
+        <w:lastRenderedPageBreak/>
         <w:t>参数列表</w:t>
       </w:r>
     </w:p>
@@ -31796,7 +32140,6 @@
                 <w:szCs w:val="18"/>
                 <w:shd w:val="clear" w:color="auto" w:fill="FFFFFF"/>
               </w:rPr>
-              <w:lastRenderedPageBreak/>
               <w:t>templateId</w:t>
             </w:r>
           </w:p>
@@ -33307,6 +33650,7 @@
         <w:rPr>
           <w:rFonts w:hint="eastAsia"/>
         </w:rPr>
+        <w:lastRenderedPageBreak/>
         <w:t>修改考评结果</w:t>
       </w:r>
     </w:p>
@@ -33575,7 +33919,6 @@
                 <w:sz w:val="18"/>
                 <w:szCs w:val="18"/>
               </w:rPr>
-              <w:lastRenderedPageBreak/>
               <w:t>reviewedId</w:t>
             </w:r>
           </w:p>
@@ -34986,7 +35329,10 @@
     <w:lsdException w:name="Table Subtle 1" w:semiHidden="1" w:unhideWhenUsed="1"/>
     <w:lsdException w:name="Table Subtle 2" w:semiHidden="1" w:unhideWhenUsed="1"/>
     <w:lsdException w:name="Table Web 1" w:semiHidden="1" w:unhideWhenUsed="1"/>
+    <w:lsdException w:name="Table Web 2" w:semiHidden="1" w:unhideWhenUsed="1"/>
+    <w:lsdException w:name="Table Web 3" w:semiHidden="1" w:unhideWhenUsed="1"/>
     <w:lsdException w:name="Table Grid" w:qFormat="1"/>
+    <w:lsdException w:name="Table Theme" w:semiHidden="1" w:unhideWhenUsed="1"/>
     <w:lsdException w:name="Placeholder Text" w:semiHidden="1" w:uiPriority="99"/>
     <w:lsdException w:name="No Spacing" w:uiPriority="99"/>
     <w:lsdException w:name="Light Shading" w:uiPriority="60"/>
